--- a/report/report_cdc_forecasting_covid19_NotreDame-FRED.docx
+++ b/report/report_cdc_forecasting_covid19_NotreDame-FRED.docx
@@ -1214,7 +1214,7 @@
     </w:p>
     <w:p>
       <w:pPr>
-        <w:pStyle w:val="BodyText"/>
+        <w:pStyle w:val="TextBody"/>
       </w:pPr>
       <w:r>
         <w:t xml:space="preserve">In the model, infected agents have a probability to stay at home if they develop symptoms. Those who do not stay at home continue their daily activities. Public health interventions are included in the model to represent the changes in agents’ behavior in response to an epidemic. We limited this interventions to school closure and shelter in place. Schools are closed on a specific date to represent state-level guidelines</w:t>
@@ -1267,9 +1267,9 @@
       <w:hyperlink w:anchor="fig_params_periods">
         <w:r>
           <w:rPr>
-            <w:rStyle w:val="Hyperlink"/>
+            <w:rStyle w:val="InternetLink"/>
           </w:rPr>
-          <w:t xml:space="preserve">6</w:t>
+          <w:t xml:space="preserve">S2</w:t>
         </w:r>
       </w:hyperlink>
       <w:r>
@@ -1278,7 +1278,7 @@
     </w:p>
     <w:p>
       <w:pPr>
-        <w:pStyle w:val="BodyText"/>
+        <w:pStyle w:val="TextBody"/>
       </w:pPr>
       <w:r>
         <w:t xml:space="preserve">We used a lognormal distribution for the incubation and symptomatic periods with medians 5.06 days and 20.8 days respectively</w:t>
@@ -1307,9 +1307,9 @@
       <w:hyperlink w:anchor="fig_age_cfr">
         <w:r>
           <w:rPr>
-            <w:rStyle w:val="Hyperlink"/>
+            <w:rStyle w:val="InternetLink"/>
           </w:rPr>
-          <w:t xml:space="preserve">7</w:t>
+          <w:t xml:space="preserve">S3</w:t>
         </w:r>
       </w:hyperlink>
       <w:r>
@@ -1327,7 +1327,7 @@
     </w:p>
     <w:p>
       <w:pPr>
-        <w:pStyle w:val="BodyText"/>
+        <w:pStyle w:val="TextBody"/>
       </w:pPr>
       <w:r>
         <w:t xml:space="preserve">We estimated the age-adjusted probability of being symptomatic from the age distribution of cases in China</w:t>
@@ -1362,9 +1362,9 @@
       <w:hyperlink w:anchor="fig_age_symp">
         <w:r>
           <w:rPr>
-            <w:rStyle w:val="Hyperlink"/>
+            <w:rStyle w:val="InternetLink"/>
           </w:rPr>
-          <w:t xml:space="preserve">8</w:t>
+          <w:t xml:space="preserve">S4</w:t>
         </w:r>
       </w:hyperlink>
       <w:r>
@@ -1376,9 +1376,9 @@
       <w:hyperlink w:anchor="fig_params_periods">
         <w:r>
           <w:rPr>
-            <w:rStyle w:val="Hyperlink"/>
+            <w:rStyle w:val="InternetLink"/>
           </w:rPr>
-          <w:t xml:space="preserve">6</w:t>
+          <w:t xml:space="preserve">S2</w:t>
         </w:r>
       </w:hyperlink>
       <w:r>
@@ -1396,7 +1396,7 @@
     </w:p>
     <w:p>
       <w:pPr>
-        <w:pStyle w:val="BodyText"/>
+        <w:pStyle w:val="TextBody"/>
       </w:pPr>
       <w:r>
         <w:t xml:space="preserve">Cases that are identified may be isolated at home, following a delay of one day from symptom onset. A fraction</w:t>
@@ -1592,9 +1592,9 @@
       <w:hyperlink w:anchor="fig_params_periods">
         <w:r>
           <w:rPr>
-            <w:rStyle w:val="Hyperlink"/>
+            <w:rStyle w:val="InternetLink"/>
           </w:rPr>
-          <w:t xml:space="preserve">6</w:t>
+          <w:t xml:space="preserve">S2</w:t>
         </w:r>
       </w:hyperlink>
       <w:r>
@@ -1719,7 +1719,7 @@
     </w:p>
     <w:p>
       <w:pPr>
-        <w:pStyle w:val="BodyText"/>
+        <w:pStyle w:val="TextBody"/>
       </w:pPr>
       <w:r>
         <w:t xml:space="preserve">We calibrated four parameters: transmission probability, magnitude of importations, compliance of shelter-in-place orders, the relative transmissibility of asymptomatic infections. We specified that transmission probability could vary from 0.3 - 1.5, magnitude of importations could vary from 0.1 - 1.5, and maximum compliance of shelter-in-place orders could vary from 0.3 - 0.9. We informed the compliance with shelter-in-place orders with the changes in mobility patterns in the Google community reports (</w:t>
@@ -1727,7 +1727,7 @@
       <w:hyperlink r:id="rId25">
         <w:r>
           <w:rPr>
-            <w:rStyle w:val="Hyperlink"/>
+            <w:rStyle w:val="InternetLink"/>
           </w:rPr>
           <w:t xml:space="preserve">https://www.google.com/covid19/mobility/)</w:t>
         </w:r>
@@ -1741,7 +1741,7 @@
       <w:hyperlink w:anchor="fig_google_shelter">
         <w:r>
           <w:rPr>
-            <w:rStyle w:val="Hyperlink"/>
+            <w:rStyle w:val="InternetLink"/>
           </w:rPr>
           <w:t xml:space="preserve">1</w:t>
         </w:r>
@@ -1755,9 +1755,9 @@
       <w:hyperlink w:anchor="fig_calibrated_parameters">
         <w:r>
           <w:rPr>
-            <w:rStyle w:val="Hyperlink"/>
+            <w:rStyle w:val="InternetLink"/>
           </w:rPr>
-          <w:t xml:space="preserve">5</w:t>
+          <w:t xml:space="preserve">S1</w:t>
         </w:r>
       </w:hyperlink>
       <w:r>
@@ -1775,7 +1775,7 @@
     </w:p>
     <w:p>
       <w:pPr>
-        <w:pStyle w:val="BodyText"/>
+        <w:pStyle w:val="TextBody"/>
       </w:pPr>
       <w:r>
         <w:t xml:space="preserve">We simulated 2000 combinations of these three parameters with five replicates for each set of values using the sobol function in pomp. For each state, we then calculated the probability of the reported deaths given each parameter combination for assuming that deaths follow a negative binomial distribution.</w:t>
@@ -1783,7 +1783,7 @@
     </w:p>
     <w:p>
       <w:pPr>
-        <w:pStyle w:val="BodyText"/>
+        <w:pStyle w:val="TextBody"/>
       </w:pPr>
       <w:r>
         <w:t xml:space="preserve">Our model output for daily deaths and cumulative number of deaths through the calibration period closely matched the data to which it was fitted (Figures</w:t>
@@ -1794,7 +1794,7 @@
       <w:hyperlink w:anchor="fig_deaths_cumulative">
         <w:r>
           <w:rPr>
-            <w:rStyle w:val="Hyperlink"/>
+            <w:rStyle w:val="InternetLink"/>
           </w:rPr>
           <w:t xml:space="preserve">3</w:t>
         </w:r>
@@ -1808,7 +1808,7 @@
       <w:hyperlink w:anchor="fig_deaths_forecast">
         <w:r>
           <w:rPr>
-            <w:rStyle w:val="Hyperlink"/>
+            <w:rStyle w:val="InternetLink"/>
           </w:rPr>
           <w:t xml:space="preserve">2</w:t>
         </w:r>
@@ -1822,7 +1822,7 @@
       <w:hyperlink w:anchor="fig_reproduction_number">
         <w:r>
           <w:rPr>
-            <w:rStyle w:val="Hyperlink"/>
+            <w:rStyle w:val="InternetLink"/>
           </w:rPr>
           <w:t xml:space="preserve">4</w:t>
         </w:r>
@@ -1896,7 +1896,7 @@
     </w:p>
     <w:p>
       <w:pPr>
-        <w:pStyle w:val="BodyText"/>
+        <w:pStyle w:val="TextBody"/>
       </w:pPr>
       <w:r>
         <w:t xml:space="preserve">Across states, the estimated parameters, such as the level of compliance with state orders of shelter in place, varied from state to state (Figure</w:t>
@@ -1907,9 +1907,9 @@
       <w:hyperlink w:anchor="fig_calibrated_parameters">
         <w:r>
           <w:rPr>
-            <w:rStyle w:val="Hyperlink"/>
+            <w:rStyle w:val="InternetLink"/>
           </w:rPr>
-          <w:t xml:space="preserve">5</w:t>
+          <w:t xml:space="preserve">S1</w:t>
         </w:r>
       </w:hyperlink>
       <w:r>
@@ -1921,7 +1921,7 @@
       <w:hyperlink w:anchor="fig_reproduction_number">
         <w:r>
           <w:rPr>
-            <w:rStyle w:val="Hyperlink"/>
+            <w:rStyle w:val="InternetLink"/>
           </w:rPr>
           <w:t xml:space="preserve">4</w:t>
         </w:r>
@@ -1935,7 +1935,7 @@
       <w:hyperlink w:anchor="fig_deaths_forecast">
         <w:r>
           <w:rPr>
-            <w:rStyle w:val="Hyperlink"/>
+            <w:rStyle w:val="InternetLink"/>
           </w:rPr>
           <w:t xml:space="preserve">2</w:t>
         </w:r>
@@ -1946,7 +1946,7 @@
       <w:hyperlink w:anchor="fig_deaths_cumulative">
         <w:r>
           <w:rPr>
-            <w:rStyle w:val="Hyperlink"/>
+            <w:rStyle w:val="InternetLink"/>
           </w:rPr>
           <w:t xml:space="preserve">3</w:t>
         </w:r>
@@ -2156,21 +2156,12 @@
         <w:pStyle w:val="FirstParagraph"/>
       </w:pPr>
       <w:r>
-        <w:t xml:space="preserve">A strength of our study is that we calibrate our model to data on deaths from each state. Data on deaths is more robust to variability in reporting rates than the number of cases, and calibrating our model to them helps ensure our model is accurately reproducing transmission dynamics in these states. Nonetheless, deaths can also be underreported, and if this is the case it may be that we underestimated transmission slightly in our model. Furthermore, reported deaths have a larger delay than the number of daily cases, which reduces our ability to capture recent changes in the transmission dynamics. Our model calibration could be improved further by careful incorporation of data on reported cases and test results by state. Another limitation of our current model calibration is that we assumed a fixed proportion of adherence to shelter-in-place orders. Surveys in Italy suggest that this proportion decreases if shelter-in-place orders are extended</w:t>
-      </w:r>
-      <w:r>
-        <w:t xml:space="preserve"> </w:t>
-      </w:r>
-      <w:r>
-        <w:t xml:space="preserve">[16]</w:t>
-      </w:r>
-      <w:r>
-        <w:t xml:space="preserve">. Qualitatively, our forecasts on the number of daily reported deaths are in agreement with most of the states in this study. Importantly, the model is unable to capture the recent increase in deaths in several states. This could be due in part to large recent outbreaks in enclosed facilities, such as a prison in Ohio, and a recent upturn in the number of deaths in Minnesota.</w:t>
-      </w:r>
-    </w:p>
-    <w:p>
-      <w:pPr>
-        <w:pStyle w:val="BodyText"/>
+        <w:t xml:space="preserve">A strength of our study is that we calibrate our model to data on deaths from each state. Data on deaths is more robust to variability in reporting rates than the number of cases, and calibrating our model to them helps ensure our model is accurately reproducing transmission dynamics in these states. Nonetheless, deaths can also be underreported, and if this is the case it may be that we underestimated transmission slightly in our model. Furthermore, reported deaths have a larger delay than the number of daily cases, which reduces our ability to capture recent changes in the transmission dynamics. Our model calibration could be improved further by careful incorporation of data on reported cases and test results by state. Qualitatively, our forecasts on the number of daily reported deaths are in agreement with most of the states in this study.</w:t>
+      </w:r>
+    </w:p>
+    <w:p>
+      <w:pPr>
+        <w:pStyle w:val="TextBody"/>
       </w:pPr>
       <w:r>
         <w:t xml:space="preserve">Currently, our model projects a greater effect of school closures than stay-at-home orders on transmission. This is not in line with other studies’ findings. There are two likely reasons for this. One is that our model, designed for flu initially, overweights transmission in schools and does not adequately represent other transmission locations. We have estimated the relative infectivity of asymptomatic infections to account for this issue. The second is that we may underestimate the compliance with shelter-in-place. We expect to resolve these issues in future model iterations. A final limitation of our model is that we don’t account for the full range of uncertainty in our model parameters. Though we account for stochasticity in the transmission process, we use single estimates for the moments of the underlying distributions. To overcome this issue, we estimate the relative transmissibility of asymptomatic infections with an informed prior distribution based on literature estimates.</w:t>
@@ -2195,7 +2186,7 @@
           <wp:inline>
             <wp:extent cx="5943600" cy="4245428"/>
             <wp:effectExtent b="0" l="0" r="0" t="0"/>
-            <wp:docPr descr="Figure 5. Distribution of calibrated parameters. Calibrated parameters based on 500 different parameter combinations." title="" id="1" name="Picture"/>
+            <wp:docPr descr="Figure S1. Distribution of calibrated parameters. Calibrated parameters based on 500 different parameter combinations." title="" id="1" name="Picture"/>
             <a:graphic>
               <a:graphicData uri="http://schemas.openxmlformats.org/drawingml/2006/picture">
                 <pic:pic>
@@ -2239,7 +2230,7 @@
       </w:pPr>
       <w:bookmarkStart w:id="37" w:name="fig_calibrated_parameters"/>
       <w:r>
-        <w:t xml:space="preserve">Figure 5. </w:t>
+        <w:t xml:space="preserve">Figure S1. </w:t>
       </w:r>
       <w:bookmarkEnd w:id="37"/>
       <w:r>
@@ -2255,7 +2246,7 @@
           <wp:inline>
             <wp:extent cx="5943600" cy="4245428"/>
             <wp:effectExtent b="0" l="0" r="0" t="0"/>
-            <wp:docPr descr="Figure 6. The distribution of the infectious period, symptomatic period, serial interval, and generation interval. The infectious period starts 2 days before the onset of symptoms." title="" id="1" name="Picture"/>
+            <wp:docPr descr="Figure S2. The distribution of the infectious period, symptomatic period, serial interval, and generation interval. The infectious period starts 2 days before the onset of symptoms." title="" id="1" name="Picture"/>
             <a:graphic>
               <a:graphicData uri="http://schemas.openxmlformats.org/drawingml/2006/picture">
                 <pic:pic>
@@ -2299,7 +2290,7 @@
       </w:pPr>
       <w:bookmarkStart w:id="39" w:name="fig_params_periods"/>
       <w:r>
-        <w:t xml:space="preserve">Figure 6. </w:t>
+        <w:t xml:space="preserve">Figure S2. </w:t>
       </w:r>
       <w:bookmarkEnd w:id="39"/>
       <w:r>
@@ -2315,7 +2306,7 @@
           <wp:inline>
             <wp:extent cx="5943600" cy="3820885"/>
             <wp:effectExtent b="0" l="0" r="0" t="0"/>
-            <wp:docPr descr="Figure 7.  The age distribution in the case fatality risk, taken from Wu et al." title="" id="1" name="Picture"/>
+            <wp:docPr descr="Figure S3.  The age distribution in the case fatality risk, taken from Wu et al." title="" id="1" name="Picture"/>
             <a:graphic>
               <a:graphicData uri="http://schemas.openxmlformats.org/drawingml/2006/picture">
                 <pic:pic>
@@ -2359,7 +2350,7 @@
       </w:pPr>
       <w:bookmarkStart w:id="41" w:name="fig_age_cfr"/>
       <w:r>
-        <w:t xml:space="preserve">Figure 7. </w:t>
+        <w:t xml:space="preserve">Figure S3. </w:t>
       </w:r>
       <w:bookmarkEnd w:id="41"/>
       <w:r>
@@ -2378,7 +2369,7 @@
           <wp:inline>
             <wp:extent cx="4114800" cy="2743200"/>
             <wp:effectExtent b="0" l="0" r="0" t="0"/>
-            <wp:docPr descr="Figure 8.  The age distribution in the probability that a case shows symptoms." title="" id="1" name="Picture"/>
+            <wp:docPr descr="Figure S4.  The age distribution in the probability that a case shows symptoms." title="" id="1" name="Picture"/>
             <a:graphic>
               <a:graphicData uri="http://schemas.openxmlformats.org/drawingml/2006/picture">
                 <pic:pic>
@@ -2422,7 +2413,7 @@
       </w:pPr>
       <w:bookmarkStart w:id="43" w:name="fig_age_symp"/>
       <w:r>
-        <w:t xml:space="preserve">Figure 8. </w:t>
+        <w:t xml:space="preserve">Figure S4. </w:t>
       </w:r>
       <w:bookmarkEnd w:id="43"/>
       <w:r>
@@ -2442,7 +2433,7 @@
       </w:r>
       <w:bookmarkEnd w:id="44"/>
     </w:p>
-    <w:bookmarkStart w:id="71" w:name="refs"/>
+    <w:bookmarkStart w:id="69" w:name="refs"/>
     <w:bookmarkStart w:id="45" w:name="ref-grefenstette2013"/>
     <w:p>
       <w:pPr>
@@ -2480,7 +2471,7 @@
       <w:hyperlink r:id="rId47">
         <w:r>
           <w:rPr>
-            <w:rStyle w:val="Hyperlink"/>
+            <w:rStyle w:val="InternetLink"/>
           </w:rPr>
           <w:t xml:space="preserve">10.1371/journal.pmed.0050074</w:t>
         </w:r>
@@ -2498,7 +2489,7 @@
       <w:hyperlink r:id="rId49">
         <w:r>
           <w:rPr>
-            <w:rStyle w:val="Hyperlink"/>
+            <w:rStyle w:val="InternetLink"/>
           </w:rPr>
           <w:t xml:space="preserve">10.1101/2020.03.27.20043752</w:t>
         </w:r>
@@ -2516,7 +2507,7 @@
       <w:hyperlink r:id="rId51">
         <w:r>
           <w:rPr>
-            <w:rStyle w:val="Hyperlink"/>
+            <w:rStyle w:val="InternetLink"/>
           </w:rPr>
           <w:t xml:space="preserve">10.1038/s41591-020-0869-5</w:t>
         </w:r>
@@ -2534,7 +2525,7 @@
       <w:hyperlink r:id="rId53">
         <w:r>
           <w:rPr>
-            <w:rStyle w:val="Hyperlink"/>
+            <w:rStyle w:val="InternetLink"/>
           </w:rPr>
           <w:t xml:space="preserve">10.7326/M20-0504</w:t>
         </w:r>
@@ -2565,7 +2556,7 @@
       <w:hyperlink r:id="rId56">
         <w:r>
           <w:rPr>
-            <w:rStyle w:val="Hyperlink"/>
+            <w:rStyle w:val="InternetLink"/>
           </w:rPr>
           <w:t xml:space="preserve">10.1016/S1473-3099(20)30243-7</w:t>
         </w:r>
@@ -2591,7 +2582,7 @@
         <w:pStyle w:val="Bibliography"/>
       </w:pPr>
       <w:r>
-        <w:t xml:space="preserve">10. Team TNCPERE. The Epidemiological Characteristics of an Outbreak of 2019 Novel Coronavirus Diseases (COVID-19) China, 2020. China CDC Weekly. 2020;2: 113–122.</w:t>
+        <w:t xml:space="preserve">10. The Novel Coronavirus Pneumonia Emergency Response Epidemiology Team. The Epidemiological Characteristics of an Outbreak of 2019 Novel Coronavirus Diseases (COVID-19) China, 2020. China CDC Weekly. 2020;2: 113–122.</w:t>
       </w:r>
       <w:r>
         <w:t xml:space="preserve"> </w:t>
@@ -2609,7 +2600,7 @@
       <w:hyperlink r:id="rId60">
         <w:r>
           <w:rPr>
-            <w:rStyle w:val="Hyperlink"/>
+            <w:rStyle w:val="InternetLink"/>
           </w:rPr>
           <w:t xml:space="preserve">10.1101/2020.03.15.20036582</w:t>
         </w:r>
@@ -2627,7 +2618,7 @@
       <w:hyperlink r:id="rId62">
         <w:r>
           <w:rPr>
-            <w:rStyle w:val="Hyperlink"/>
+            <w:rStyle w:val="InternetLink"/>
           </w:rPr>
           <w:t xml:space="preserve">10.1056/NEJMc2003717</w:t>
         </w:r>
@@ -2658,7 +2649,7 @@
       <w:hyperlink r:id="rId65">
         <w:r>
           <w:rPr>
-            <w:rStyle w:val="Hyperlink"/>
+            <w:rStyle w:val="InternetLink"/>
           </w:rPr>
           <w:t xml:space="preserve">10.2807/1560-7917.ES.2020.25.10.2000180</w:t>
         </w:r>
@@ -2676,40 +2667,24 @@
       <w:hyperlink r:id="rId67">
         <w:r>
           <w:rPr>
-            <w:rStyle w:val="Hyperlink"/>
+            <w:rStyle w:val="InternetLink"/>
           </w:rPr>
           <w:t xml:space="preserve">10.1101/2020.03.24.20042606</w:t>
         </w:r>
       </w:hyperlink>
     </w:p>
     <w:bookmarkEnd w:id="68"/>
-    <w:bookmarkStart w:id="70" w:name="ref-Briscese2020_NBER"/>
-    <w:p>
-      <w:pPr>
-        <w:pStyle w:val="Bibliography"/>
-      </w:pPr>
-      <w:r>
-        <w:t xml:space="preserve">16. Briscese G, Lacetera N, Macis M, Tonin M. Compliance with COVID-19 social-distancing measures in italy: The role of expectations and duration. National Bureau of Economic Research; 2020 Mar. Report No.: 26916. doi:</w:t>
-      </w:r>
-      <w:hyperlink r:id="rId69">
-        <w:r>
-          <w:rPr>
-            <w:rStyle w:val="Hyperlink"/>
-          </w:rPr>
-          <w:t xml:space="preserve">10.3386/w26916</w:t>
-        </w:r>
-      </w:hyperlink>
-    </w:p>
-    <w:bookmarkEnd w:id="70"/>
-    <w:bookmarkEnd w:id="71"/>
+    <w:bookmarkEnd w:id="69"/>
     <w:sectPr>
-      <w:footerReference w:type="even" r:id="rId10"/>
       <w:footerReference w:type="default" r:id="rId9"/>
+      <w:type w:val="nextPage"/>
       <w:pgSz w:w="12240" w:h="15840"/>
-      <w:pgMar w:top="1440" w:right="1440" w:bottom="1440" w:left="1440" w:header="720" w:footer="720" w:gutter="0"/>
-      <w:lnNumType w:countBy="1" w:restart="continuous"/>
-      <w:cols w:space="720"/>
-      <w:docGrid w:linePitch="326"/>
+      <w:pgMar w:left="1440" w:right="1440" w:header="0" w:top="1440" w:footer="720" w:bottom="1440" w:gutter="0"/>
+      <w:lnNumType w:countBy="1" w:restart="continuous" w:distance="283"/>
+      <w:pgNumType w:fmt="decimal"/>
+      <w:formProt w:val="false"/>
+      <w:textDirection w:val="lrTb"/>
+      <w:docGrid w:type="default" w:linePitch="326" w:charSpace="0"/>
     </w:sectPr>
   </w:body>
 </w:document>
@@ -2720,47 +2695,48 @@
 </file>
 
 <file path=word/footer1.xml><?xml version="1.0" encoding="utf-8"?>
-<w:ftr xmlns:wpc="http://schemas.microsoft.com/office/word/2010/wordprocessingCanvas" xmlns:cx="http://schemas.microsoft.com/office/drawing/2014/chartex" xmlns:cx1="http://schemas.microsoft.com/office/drawing/2015/9/8/chartex" xmlns:cx2="http://schemas.microsoft.com/office/drawing/2015/10/21/chartex" xmlns:cx3="http://schemas.microsoft.com/office/drawing/2016/5/9/chartex" xmlns:cx4="http://schemas.microsoft.com/office/drawing/2016/5/10/chartex" xmlns:cx5="http://schemas.microsoft.com/office/drawing/2016/5/11/chartex" xmlns:cx6="http://schemas.microsoft.com/office/drawing/2016/5/12/chartex" xmlns:cx7="http://schemas.microsoft.com/office/drawing/2016/5/13/chartex" xmlns:cx8="http://schemas.microsoft.com/office/drawing/2016/5/14/chartex" xmlns:mc="http://schemas.openxmlformats.org/markup-compatibility/2006" xmlns:aink="http://schemas.microsoft.com/office/drawing/2016/ink" xmlns:am3d="http://schemas.microsoft.com/office/drawing/2017/model3d" xmlns:o="urn:schemas-microsoft-com:office:office" xmlns:r="http://schemas.openxmlformats.org/officeDocument/2006/relationships" xmlns:m="http://schemas.openxmlformats.org/officeDocument/2006/math" xmlns:v="urn:schemas-microsoft-com:vml" xmlns:wp14="http://schemas.microsoft.com/office/word/2010/wordprocessingDrawing" xmlns:wp="http://schemas.openxmlformats.org/drawingml/2006/wordprocessingDrawing" xmlns:w10="urn:schemas-microsoft-com:office:word" xmlns:w="http://schemas.openxmlformats.org/wordprocessingml/2006/main" xmlns:w14="http://schemas.microsoft.com/office/word/2010/wordml" xmlns:w15="http://schemas.microsoft.com/office/word/2012/wordml" xmlns:w16cid="http://schemas.microsoft.com/office/word/2016/wordml/cid" xmlns:w16se="http://schemas.microsoft.com/office/word/2015/wordml/symex" xmlns:wpg="http://schemas.microsoft.com/office/word/2010/wordprocessingGroup" xmlns:wpi="http://schemas.microsoft.com/office/word/2010/wordprocessingInk" xmlns:wne="http://schemas.microsoft.com/office/word/2006/wordml" xmlns:wps="http://schemas.microsoft.com/office/word/2010/wordprocessingShape" mc:Ignorable="w14 w15 w16se w16cid wp14">
+<w:ftr xmlns:o="urn:schemas-microsoft-com:office:office" xmlns:r="http://schemas.openxmlformats.org/officeDocument/2006/relationships" xmlns:v="urn:schemas-microsoft-com:vml" xmlns:w="http://schemas.openxmlformats.org/wordprocessingml/2006/main" xmlns:w10="urn:schemas-microsoft-com:office:word" xmlns:wp="http://schemas.openxmlformats.org/drawingml/2006/wordprocessingDrawing" xmlns:wps="http://schemas.microsoft.com/office/word/2010/wordprocessingShape" xmlns:wpg="http://schemas.microsoft.com/office/word/2010/wordprocessingGroup" xmlns:mc="http://schemas.openxmlformats.org/markup-compatibility/2006" xmlns:wp14="http://schemas.microsoft.com/office/word/2010/wordprocessingDrawing" xmlns:w14="http://schemas.microsoft.com/office/word/2010/wordml" mc:Ignorable="w14 wp14">
   <w:sdt>
     <w:sdtPr>
-      <w:rPr>
-        <w:rStyle w:val="PageNumber"/>
-      </w:rPr>
-      <w:id w:val="-1336984448"/>
       <w:docPartObj>
         <w:docPartGallery w:val="Page Numbers (Bottom of Page)"/>
-        <w:docPartUnique/>
+        <w:docPartUnique w:val="true"/>
       </w:docPartObj>
+      <w:id w:val="595942500"/>
     </w:sdtPr>
-    <w:sdtEndPr>
-      <w:rPr>
-        <w:rStyle w:val="PageNumber"/>
-      </w:rPr>
-    </w:sdtEndPr>
     <w:sdtContent>
       <w:p>
         <w:pPr>
           <w:pStyle w:val="Footer"/>
-          <w:framePr w:wrap="none" w:vAnchor="text" w:hAnchor="margin" w:xAlign="center" w:y="1"/>
-          <w:rPr>
-            <w:rStyle w:val="PageNumber"/>
-          </w:rPr>
+          <w:rPr/>
         </w:pPr>
         <w:r>
           <w:rPr>
-            <w:rStyle w:val="PageNumber"/>
+            <w:rStyle w:val="Pagenumber"/>
           </w:rPr>
           <w:fldChar w:fldCharType="begin"/>
         </w:r>
         <w:r>
           <w:rPr>
-            <w:rStyle w:val="PageNumber"/>
+            <w:rStyle w:val="Pagenumber"/>
           </w:rPr>
-          <w:instrText xml:space="preserve"> PAGE </w:instrText>
+          <w:instrText> PAGE </w:instrText>
         </w:r>
         <w:r>
           <w:rPr>
-            <w:rStyle w:val="PageNumber"/>
+            <w:rStyle w:val="Pagenumber"/>
+          </w:rPr>
+          <w:fldChar w:fldCharType="separate"/>
+        </w:r>
+        <w:r>
+          <w:rPr>
+            <w:rStyle w:val="Pagenumber"/>
+          </w:rPr>
+          <w:t>2</w:t>
+        </w:r>
+        <w:r>
+          <w:rPr>
+            <w:rStyle w:val="Pagenumber"/>
           </w:rPr>
           <w:fldChar w:fldCharType="end"/>
         </w:r>
@@ -2770,78 +2746,12 @@
   <w:p>
     <w:pPr>
       <w:pStyle w:val="Footer"/>
-      <w:ind w:right="360"/>
+      <w:ind w:right="360" w:hanging="0"/>
+      <w:rPr/>
     </w:pPr>
-  </w:p>
-</w:ftr>
-</file>
-
-<file path=word/footer2.xml><?xml version="1.0" encoding="utf-8"?>
-<w:ftr xmlns:wpc="http://schemas.microsoft.com/office/word/2010/wordprocessingCanvas" xmlns:cx="http://schemas.microsoft.com/office/drawing/2014/chartex" xmlns:cx1="http://schemas.microsoft.com/office/drawing/2015/9/8/chartex" xmlns:cx2="http://schemas.microsoft.com/office/drawing/2015/10/21/chartex" xmlns:cx3="http://schemas.microsoft.com/office/drawing/2016/5/9/chartex" xmlns:cx4="http://schemas.microsoft.com/office/drawing/2016/5/10/chartex" xmlns:cx5="http://schemas.microsoft.com/office/drawing/2016/5/11/chartex" xmlns:cx6="http://schemas.microsoft.com/office/drawing/2016/5/12/chartex" xmlns:cx7="http://schemas.microsoft.com/office/drawing/2016/5/13/chartex" xmlns:cx8="http://schemas.microsoft.com/office/drawing/2016/5/14/chartex" xmlns:mc="http://schemas.openxmlformats.org/markup-compatibility/2006" xmlns:aink="http://schemas.microsoft.com/office/drawing/2016/ink" xmlns:am3d="http://schemas.microsoft.com/office/drawing/2017/model3d" xmlns:o="urn:schemas-microsoft-com:office:office" xmlns:r="http://schemas.openxmlformats.org/officeDocument/2006/relationships" xmlns:m="http://schemas.openxmlformats.org/officeDocument/2006/math" xmlns:v="urn:schemas-microsoft-com:vml" xmlns:wp14="http://schemas.microsoft.com/office/word/2010/wordprocessingDrawing" xmlns:wp="http://schemas.openxmlformats.org/drawingml/2006/wordprocessingDrawing" xmlns:w10="urn:schemas-microsoft-com:office:word" xmlns:w="http://schemas.openxmlformats.org/wordprocessingml/2006/main" xmlns:w14="http://schemas.microsoft.com/office/word/2010/wordml" xmlns:w15="http://schemas.microsoft.com/office/word/2012/wordml" xmlns:w16cid="http://schemas.microsoft.com/office/word/2016/wordml/cid" xmlns:w16se="http://schemas.microsoft.com/office/word/2015/wordml/symex" xmlns:wpg="http://schemas.microsoft.com/office/word/2010/wordprocessingGroup" xmlns:wpi="http://schemas.microsoft.com/office/word/2010/wordprocessingInk" xmlns:wne="http://schemas.microsoft.com/office/word/2006/wordml" xmlns:wps="http://schemas.microsoft.com/office/word/2010/wordprocessingShape" mc:Ignorable="w14 w15 w16se w16cid wp14">
-  <w:sdt>
-    <w:sdtPr>
-      <w:rPr>
-        <w:rStyle w:val="PageNumber"/>
-      </w:rPr>
-      <w:id w:val="1196195324"/>
-      <w:docPartObj>
-        <w:docPartGallery w:val="Page Numbers (Bottom of Page)"/>
-        <w:docPartUnique/>
-      </w:docPartObj>
-    </w:sdtPr>
-    <w:sdtEndPr>
-      <w:rPr>
-        <w:rStyle w:val="PageNumber"/>
-      </w:rPr>
-    </w:sdtEndPr>
-    <w:sdtContent>
-      <w:p>
-        <w:pPr>
-          <w:pStyle w:val="Footer"/>
-          <w:framePr w:wrap="none" w:vAnchor="text" w:hAnchor="margin" w:xAlign="center" w:y="1"/>
-          <w:rPr>
-            <w:rStyle w:val="PageNumber"/>
-          </w:rPr>
-        </w:pPr>
-        <w:r>
-          <w:rPr>
-            <w:rStyle w:val="PageNumber"/>
-          </w:rPr>
-          <w:fldChar w:fldCharType="begin"/>
-        </w:r>
-        <w:r>
-          <w:rPr>
-            <w:rStyle w:val="PageNumber"/>
-          </w:rPr>
-          <w:instrText xml:space="preserve"> PAGE </w:instrText>
-        </w:r>
-        <w:r>
-          <w:rPr>
-            <w:rStyle w:val="PageNumber"/>
-          </w:rPr>
-          <w:fldChar w:fldCharType="separate"/>
-        </w:r>
-        <w:r>
-          <w:rPr>
-            <w:rStyle w:val="PageNumber"/>
-            <w:noProof/>
-          </w:rPr>
-          <w:t>8</w:t>
-        </w:r>
-        <w:r>
-          <w:rPr>
-            <w:rStyle w:val="PageNumber"/>
-          </w:rPr>
-          <w:fldChar w:fldCharType="end"/>
-        </w:r>
-      </w:p>
-    </w:sdtContent>
-  </w:sdt>
-  <w:p>
-    <w:pPr>
-      <w:pStyle w:val="Footer"/>
-      <w:ind w:right="360"/>
-    </w:pPr>
+    <w:r>
+      <w:rPr/>
+    </w:r>
   </w:p>
 </w:ftr>
 </file>
@@ -2866,489 +2776,7 @@
 </file>
 
 <file path=word/numbering.xml><?xml version="1.0" encoding="utf-8"?>
-<w:numbering xmlns:wpc="http://schemas.microsoft.com/office/word/2010/wordprocessingCanvas" xmlns:cx="http://schemas.microsoft.com/office/drawing/2014/chartex" xmlns:cx1="http://schemas.microsoft.com/office/drawing/2015/9/8/chartex" xmlns:cx2="http://schemas.microsoft.com/office/drawing/2015/10/21/chartex" xmlns:cx3="http://schemas.microsoft.com/office/drawing/2016/5/9/chartex" xmlns:cx4="http://schemas.microsoft.com/office/drawing/2016/5/10/chartex" xmlns:cx5="http://schemas.microsoft.com/office/drawing/2016/5/11/chartex" xmlns:cx6="http://schemas.microsoft.com/office/drawing/2016/5/12/chartex" xmlns:cx7="http://schemas.microsoft.com/office/drawing/2016/5/13/chartex" xmlns:cx8="http://schemas.microsoft.com/office/drawing/2016/5/14/chartex" xmlns:mc="http://schemas.openxmlformats.org/markup-compatibility/2006" xmlns:aink="http://schemas.microsoft.com/office/drawing/2016/ink" xmlns:am3d="http://schemas.microsoft.com/office/drawing/2017/model3d" xmlns:o="urn:schemas-microsoft-com:office:office" xmlns:r="http://schemas.openxmlformats.org/officeDocument/2006/relationships" xmlns:m="http://schemas.openxmlformats.org/officeDocument/2006/math" xmlns:v="urn:schemas-microsoft-com:vml" xmlns:wp14="http://schemas.microsoft.com/office/word/2010/wordprocessingDrawing" xmlns:wp="http://schemas.openxmlformats.org/drawingml/2006/wordprocessingDrawing" xmlns:w10="urn:schemas-microsoft-com:office:word" xmlns:w="http://schemas.openxmlformats.org/wordprocessingml/2006/main" xmlns:w14="http://schemas.microsoft.com/office/word/2010/wordml" xmlns:w15="http://schemas.microsoft.com/office/word/2012/wordml" xmlns:w16cid="http://schemas.microsoft.com/office/word/2016/wordml/cid" xmlns:w16se="http://schemas.microsoft.com/office/word/2015/wordml/symex" xmlns:wpg="http://schemas.microsoft.com/office/word/2010/wordprocessingGroup" xmlns:wpi="http://schemas.microsoft.com/office/word/2010/wordprocessingInk" xmlns:wne="http://schemas.microsoft.com/office/word/2006/wordml" xmlns:wps="http://schemas.microsoft.com/office/word/2010/wordprocessingShape" mc:Ignorable="w14 w15 w16se w16cid wp14">
-  <w:abstractNum w:abstractNumId="0" w15:restartNumberingAfterBreak="0">
-    <w:nsid w:val="FFFFFF7C"/>
-    <w:multiLevelType w:val="singleLevel"/>
-    <w:tmpl w:val="F3D2610C"/>
-    <w:lvl w:ilvl="0">
-      <w:start w:val="1"/>
-      <w:numFmt w:val="decimal"/>
-      <w:lvlText w:val="%1."/>
-      <w:lvlJc w:val="left"/>
-      <w:pPr>
-        <w:tabs>
-          <w:tab w:val="num" w:pos="1800"/>
-        </w:tabs>
-        <w:ind w:left="1800" w:hanging="360"/>
-      </w:pPr>
-    </w:lvl>
-  </w:abstractNum>
-  <w:abstractNum w:abstractNumId="1" w15:restartNumberingAfterBreak="0">
-    <w:nsid w:val="FFFFFF7D"/>
-    <w:multiLevelType w:val="singleLevel"/>
-    <w:tmpl w:val="90D6D686"/>
-    <w:lvl w:ilvl="0">
-      <w:start w:val="1"/>
-      <w:numFmt w:val="decimal"/>
-      <w:lvlText w:val="%1."/>
-      <w:lvlJc w:val="left"/>
-      <w:pPr>
-        <w:tabs>
-          <w:tab w:val="num" w:pos="1440"/>
-        </w:tabs>
-        <w:ind w:left="1440" w:hanging="360"/>
-      </w:pPr>
-    </w:lvl>
-  </w:abstractNum>
-  <w:abstractNum w:abstractNumId="2" w15:restartNumberingAfterBreak="0">
-    <w:nsid w:val="FFFFFF7E"/>
-    <w:multiLevelType w:val="singleLevel"/>
-    <w:tmpl w:val="5464E67C"/>
-    <w:lvl w:ilvl="0">
-      <w:start w:val="1"/>
-      <w:numFmt w:val="decimal"/>
-      <w:lvlText w:val="%1."/>
-      <w:lvlJc w:val="left"/>
-      <w:pPr>
-        <w:tabs>
-          <w:tab w:val="num" w:pos="1080"/>
-        </w:tabs>
-        <w:ind w:left="1080" w:hanging="360"/>
-      </w:pPr>
-    </w:lvl>
-  </w:abstractNum>
-  <w:abstractNum w:abstractNumId="3" w15:restartNumberingAfterBreak="0">
-    <w:nsid w:val="FFFFFF7F"/>
-    <w:multiLevelType w:val="singleLevel"/>
-    <w:tmpl w:val="E7044680"/>
-    <w:lvl w:ilvl="0">
-      <w:start w:val="1"/>
-      <w:numFmt w:val="decimal"/>
-      <w:lvlText w:val="%1."/>
-      <w:lvlJc w:val="left"/>
-      <w:pPr>
-        <w:tabs>
-          <w:tab w:val="num" w:pos="720"/>
-        </w:tabs>
-        <w:ind w:left="720" w:hanging="360"/>
-      </w:pPr>
-    </w:lvl>
-  </w:abstractNum>
-  <w:abstractNum w:abstractNumId="4" w15:restartNumberingAfterBreak="0">
-    <w:nsid w:val="FFFFFF80"/>
-    <w:multiLevelType w:val="singleLevel"/>
-    <w:tmpl w:val="401CFDB0"/>
-    <w:lvl w:ilvl="0">
-      <w:start w:val="1"/>
-      <w:numFmt w:val="bullet"/>
-      <w:lvlText w:val=""/>
-      <w:lvlJc w:val="left"/>
-      <w:pPr>
-        <w:tabs>
-          <w:tab w:val="num" w:pos="1800"/>
-        </w:tabs>
-        <w:ind w:left="1800" w:hanging="360"/>
-      </w:pPr>
-      <w:rPr>
-        <w:rFonts w:ascii="Symbol" w:hAnsi="Symbol" w:hint="default"/>
-      </w:rPr>
-    </w:lvl>
-  </w:abstractNum>
-  <w:abstractNum w:abstractNumId="5" w15:restartNumberingAfterBreak="0">
-    <w:nsid w:val="FFFFFF81"/>
-    <w:multiLevelType w:val="singleLevel"/>
-    <w:tmpl w:val="0720BC44"/>
-    <w:lvl w:ilvl="0">
-      <w:start w:val="1"/>
-      <w:numFmt w:val="bullet"/>
-      <w:lvlText w:val=""/>
-      <w:lvlJc w:val="left"/>
-      <w:pPr>
-        <w:tabs>
-          <w:tab w:val="num" w:pos="1440"/>
-        </w:tabs>
-        <w:ind w:left="1440" w:hanging="360"/>
-      </w:pPr>
-      <w:rPr>
-        <w:rFonts w:ascii="Symbol" w:hAnsi="Symbol" w:hint="default"/>
-      </w:rPr>
-    </w:lvl>
-  </w:abstractNum>
-  <w:abstractNum w:abstractNumId="6" w15:restartNumberingAfterBreak="0">
-    <w:nsid w:val="FFFFFF82"/>
-    <w:multiLevelType w:val="singleLevel"/>
-    <w:tmpl w:val="FA3EB836"/>
-    <w:lvl w:ilvl="0">
-      <w:start w:val="1"/>
-      <w:numFmt w:val="bullet"/>
-      <w:lvlText w:val=""/>
-      <w:lvlJc w:val="left"/>
-      <w:pPr>
-        <w:tabs>
-          <w:tab w:val="num" w:pos="1080"/>
-        </w:tabs>
-        <w:ind w:left="1080" w:hanging="360"/>
-      </w:pPr>
-      <w:rPr>
-        <w:rFonts w:ascii="Symbol" w:hAnsi="Symbol" w:hint="default"/>
-      </w:rPr>
-    </w:lvl>
-  </w:abstractNum>
-  <w:abstractNum w:abstractNumId="7" w15:restartNumberingAfterBreak="0">
-    <w:nsid w:val="FFFFFF83"/>
-    <w:multiLevelType w:val="singleLevel"/>
-    <w:tmpl w:val="9510F5C6"/>
-    <w:lvl w:ilvl="0">
-      <w:start w:val="1"/>
-      <w:numFmt w:val="bullet"/>
-      <w:lvlText w:val=""/>
-      <w:lvlJc w:val="left"/>
-      <w:pPr>
-        <w:tabs>
-          <w:tab w:val="num" w:pos="720"/>
-        </w:tabs>
-        <w:ind w:left="720" w:hanging="360"/>
-      </w:pPr>
-      <w:rPr>
-        <w:rFonts w:ascii="Symbol" w:hAnsi="Symbol" w:hint="default"/>
-      </w:rPr>
-    </w:lvl>
-  </w:abstractNum>
-  <w:abstractNum w:abstractNumId="8" w15:restartNumberingAfterBreak="0">
-    <w:nsid w:val="FFFFFF88"/>
-    <w:multiLevelType w:val="singleLevel"/>
-    <w:tmpl w:val="0B7A8386"/>
-    <w:lvl w:ilvl="0">
-      <w:start w:val="1"/>
-      <w:numFmt w:val="decimal"/>
-      <w:lvlText w:val="%1."/>
-      <w:lvlJc w:val="left"/>
-      <w:pPr>
-        <w:tabs>
-          <w:tab w:val="num" w:pos="360"/>
-        </w:tabs>
-        <w:ind w:left="360" w:hanging="360"/>
-      </w:pPr>
-    </w:lvl>
-  </w:abstractNum>
-  <w:abstractNum w:abstractNumId="9" w15:restartNumberingAfterBreak="0">
-    <w:nsid w:val="FFFFFF89"/>
-    <w:multiLevelType w:val="singleLevel"/>
-    <w:tmpl w:val="6554B822"/>
-    <w:lvl w:ilvl="0">
-      <w:start w:val="1"/>
-      <w:numFmt w:val="bullet"/>
-      <w:lvlText w:val=""/>
-      <w:lvlJc w:val="left"/>
-      <w:pPr>
-        <w:tabs>
-          <w:tab w:val="num" w:pos="360"/>
-        </w:tabs>
-        <w:ind w:left="360" w:hanging="360"/>
-      </w:pPr>
-      <w:rPr>
-        <w:rFonts w:ascii="Symbol" w:hAnsi="Symbol" w:hint="default"/>
-      </w:rPr>
-    </w:lvl>
-  </w:abstractNum>
-  <w:abstractNum w:abstractNumId="10" w15:restartNumberingAfterBreak="0">
-    <w:nsid w:val="170CD2DE"/>
-    <w:multiLevelType w:val="multilevel"/>
-    <w:tmpl w:val="84729550"/>
-    <w:lvl w:ilvl="0">
-      <w:numFmt w:val="bullet"/>
-      <w:lvlText w:val=" "/>
-      <w:lvlJc w:val="left"/>
-      <w:pPr>
-        <w:tabs>
-          <w:tab w:val="num" w:pos="0"/>
-        </w:tabs>
-        <w:ind w:left="480" w:hanging="480"/>
-      </w:pPr>
-    </w:lvl>
-    <w:lvl w:ilvl="1">
-      <w:numFmt w:val="bullet"/>
-      <w:lvlText w:val=" "/>
-      <w:lvlJc w:val="left"/>
-      <w:pPr>
-        <w:tabs>
-          <w:tab w:val="num" w:pos="720"/>
-        </w:tabs>
-        <w:ind w:left="1200" w:hanging="480"/>
-      </w:pPr>
-    </w:lvl>
-    <w:lvl w:ilvl="2">
-      <w:numFmt w:val="bullet"/>
-      <w:lvlText w:val=" "/>
-      <w:lvlJc w:val="left"/>
-      <w:pPr>
-        <w:tabs>
-          <w:tab w:val="num" w:pos="1440"/>
-        </w:tabs>
-        <w:ind w:left="1920" w:hanging="480"/>
-      </w:pPr>
-    </w:lvl>
-    <w:lvl w:ilvl="3">
-      <w:numFmt w:val="bullet"/>
-      <w:lvlText w:val=" "/>
-      <w:lvlJc w:val="left"/>
-      <w:pPr>
-        <w:tabs>
-          <w:tab w:val="num" w:pos="2160"/>
-        </w:tabs>
-        <w:ind w:left="2640" w:hanging="480"/>
-      </w:pPr>
-    </w:lvl>
-    <w:lvl w:ilvl="4">
-      <w:numFmt w:val="bullet"/>
-      <w:lvlText w:val=" "/>
-      <w:lvlJc w:val="left"/>
-      <w:pPr>
-        <w:tabs>
-          <w:tab w:val="num" w:pos="2880"/>
-        </w:tabs>
-        <w:ind w:left="3360" w:hanging="480"/>
-      </w:pPr>
-    </w:lvl>
-    <w:lvl w:ilvl="5">
-      <w:numFmt w:val="bullet"/>
-      <w:lvlText w:val=" "/>
-      <w:lvlJc w:val="left"/>
-      <w:pPr>
-        <w:tabs>
-          <w:tab w:val="num" w:pos="3600"/>
-        </w:tabs>
-        <w:ind w:left="4080" w:hanging="480"/>
-      </w:pPr>
-    </w:lvl>
-    <w:lvl w:ilvl="6">
-      <w:numFmt w:val="bullet"/>
-      <w:lvlText w:val=" "/>
-      <w:lvlJc w:val="left"/>
-      <w:pPr>
-        <w:tabs>
-          <w:tab w:val="num" w:pos="4320"/>
-        </w:tabs>
-        <w:ind w:left="4800" w:hanging="480"/>
-      </w:pPr>
-    </w:lvl>
-    <w:lvl w:ilvl="7">
-      <w:numFmt w:val="bullet"/>
-      <w:lvlText w:val=" "/>
-      <w:lvlJc w:val="left"/>
-      <w:pPr>
-        <w:tabs>
-          <w:tab w:val="num" w:pos="5040"/>
-        </w:tabs>
-        <w:ind w:left="5520" w:hanging="480"/>
-      </w:pPr>
-    </w:lvl>
-    <w:lvl w:ilvl="8">
-      <w:numFmt w:val="bullet"/>
-      <w:lvlText w:val=" "/>
-      <w:lvlJc w:val="left"/>
-      <w:pPr>
-        <w:tabs>
-          <w:tab w:val="num" w:pos="5760"/>
-        </w:tabs>
-        <w:ind w:left="6240" w:hanging="480"/>
-      </w:pPr>
-    </w:lvl>
-  </w:abstractNum>
-  <w:abstractNum w:abstractNumId="11" w15:restartNumberingAfterBreak="0">
-    <w:nsid w:val="2C1AE401"/>
-    <w:multiLevelType w:val="multilevel"/>
-    <w:tmpl w:val="B016CB6A"/>
-    <w:lvl w:ilvl="0">
-      <w:numFmt w:val="bullet"/>
-      <w:lvlText w:val=" "/>
-      <w:lvlJc w:val="left"/>
-      <w:pPr>
-        <w:tabs>
-          <w:tab w:val="num" w:pos="0"/>
-        </w:tabs>
-        <w:ind w:left="480" w:hanging="480"/>
-      </w:pPr>
-    </w:lvl>
-    <w:lvl w:ilvl="1">
-      <w:numFmt w:val="bullet"/>
-      <w:lvlText w:val=" "/>
-      <w:lvlJc w:val="left"/>
-      <w:pPr>
-        <w:tabs>
-          <w:tab w:val="num" w:pos="720"/>
-        </w:tabs>
-        <w:ind w:left="1200" w:hanging="480"/>
-      </w:pPr>
-    </w:lvl>
-    <w:lvl w:ilvl="2">
-      <w:numFmt w:val="bullet"/>
-      <w:lvlText w:val=" "/>
-      <w:lvlJc w:val="left"/>
-      <w:pPr>
-        <w:tabs>
-          <w:tab w:val="num" w:pos="1440"/>
-        </w:tabs>
-        <w:ind w:left="1920" w:hanging="480"/>
-      </w:pPr>
-    </w:lvl>
-    <w:lvl w:ilvl="3">
-      <w:numFmt w:val="bullet"/>
-      <w:lvlText w:val=" "/>
-      <w:lvlJc w:val="left"/>
-      <w:pPr>
-        <w:tabs>
-          <w:tab w:val="num" w:pos="2160"/>
-        </w:tabs>
-        <w:ind w:left="2640" w:hanging="480"/>
-      </w:pPr>
-    </w:lvl>
-    <w:lvl w:ilvl="4">
-      <w:numFmt w:val="bullet"/>
-      <w:lvlText w:val=" "/>
-      <w:lvlJc w:val="left"/>
-      <w:pPr>
-        <w:tabs>
-          <w:tab w:val="num" w:pos="2880"/>
-        </w:tabs>
-        <w:ind w:left="3360" w:hanging="480"/>
-      </w:pPr>
-    </w:lvl>
-    <w:lvl w:ilvl="5">
-      <w:numFmt w:val="bullet"/>
-      <w:lvlText w:val=" "/>
-      <w:lvlJc w:val="left"/>
-      <w:pPr>
-        <w:tabs>
-          <w:tab w:val="num" w:pos="3600"/>
-        </w:tabs>
-        <w:ind w:left="4080" w:hanging="480"/>
-      </w:pPr>
-    </w:lvl>
-    <w:lvl w:ilvl="6">
-      <w:numFmt w:val="bullet"/>
-      <w:lvlText w:val=" "/>
-      <w:lvlJc w:val="left"/>
-      <w:pPr>
-        <w:tabs>
-          <w:tab w:val="num" w:pos="4320"/>
-        </w:tabs>
-        <w:ind w:left="4800" w:hanging="480"/>
-      </w:pPr>
-    </w:lvl>
-    <w:lvl w:ilvl="7">
-      <w:numFmt w:val="bullet"/>
-      <w:lvlText w:val=" "/>
-      <w:lvlJc w:val="left"/>
-      <w:pPr>
-        <w:tabs>
-          <w:tab w:val="num" w:pos="5040"/>
-        </w:tabs>
-        <w:ind w:left="5520" w:hanging="480"/>
-      </w:pPr>
-    </w:lvl>
-    <w:lvl w:ilvl="8">
-      <w:numFmt w:val="bullet"/>
-      <w:lvlText w:val=" "/>
-      <w:lvlJc w:val="left"/>
-      <w:pPr>
-        <w:tabs>
-          <w:tab w:val="num" w:pos="5760"/>
-        </w:tabs>
-        <w:ind w:left="6240" w:hanging="480"/>
-      </w:pPr>
-    </w:lvl>
-  </w:abstractNum>
-  <w:abstractNum w:abstractNumId="12" w15:restartNumberingAfterBreak="0">
-    <w:nsid w:val="301E22CE"/>
-    <w:multiLevelType w:val="hybridMultilevel"/>
-    <w:tmpl w:val="B9C8DE8E"/>
-    <w:lvl w:ilvl="0" w:tplc="0409000F">
-      <w:start w:val="1"/>
-      <w:numFmt w:val="decimal"/>
-      <w:lvlText w:val="%1."/>
-      <w:lvlJc w:val="left"/>
-      <w:pPr>
-        <w:ind w:left="360" w:hanging="360"/>
-      </w:pPr>
-      <w:rPr>
-        <w:rFonts w:hint="default"/>
-      </w:rPr>
-    </w:lvl>
-    <w:lvl w:ilvl="1" w:tplc="04090019" w:tentative="1">
-      <w:start w:val="1"/>
-      <w:numFmt w:val="lowerLetter"/>
-      <w:lvlText w:val="%2."/>
-      <w:lvlJc w:val="left"/>
-      <w:pPr>
-        <w:ind w:left="1080" w:hanging="360"/>
-      </w:pPr>
-    </w:lvl>
-    <w:lvl w:ilvl="2" w:tplc="0409001B" w:tentative="1">
-      <w:start w:val="1"/>
-      <w:numFmt w:val="lowerRoman"/>
-      <w:lvlText w:val="%3."/>
-      <w:lvlJc w:val="right"/>
-      <w:pPr>
-        <w:ind w:left="1800" w:hanging="180"/>
-      </w:pPr>
-    </w:lvl>
-    <w:lvl w:ilvl="3" w:tplc="0409000F" w:tentative="1">
-      <w:start w:val="1"/>
-      <w:numFmt w:val="decimal"/>
-      <w:lvlText w:val="%4."/>
-      <w:lvlJc w:val="left"/>
-      <w:pPr>
-        <w:ind w:left="2520" w:hanging="360"/>
-      </w:pPr>
-    </w:lvl>
-    <w:lvl w:ilvl="4" w:tplc="04090019" w:tentative="1">
-      <w:start w:val="1"/>
-      <w:numFmt w:val="lowerLetter"/>
-      <w:lvlText w:val="%5."/>
-      <w:lvlJc w:val="left"/>
-      <w:pPr>
-        <w:ind w:left="3240" w:hanging="360"/>
-      </w:pPr>
-    </w:lvl>
-    <w:lvl w:ilvl="5" w:tplc="0409001B" w:tentative="1">
-      <w:start w:val="1"/>
-      <w:numFmt w:val="lowerRoman"/>
-      <w:lvlText w:val="%6."/>
-      <w:lvlJc w:val="right"/>
-      <w:pPr>
-        <w:ind w:left="3960" w:hanging="180"/>
-      </w:pPr>
-    </w:lvl>
-    <w:lvl w:ilvl="6" w:tplc="0409000F" w:tentative="1">
-      <w:start w:val="1"/>
-      <w:numFmt w:val="decimal"/>
-      <w:lvlText w:val="%7."/>
-      <w:lvlJc w:val="left"/>
-      <w:pPr>
-        <w:ind w:left="4680" w:hanging="360"/>
-      </w:pPr>
-    </w:lvl>
-    <w:lvl w:ilvl="7" w:tplc="04090019" w:tentative="1">
-      <w:start w:val="1"/>
-      <w:numFmt w:val="lowerLetter"/>
-      <w:lvlText w:val="%8."/>
-      <w:lvlJc w:val="left"/>
-      <w:pPr>
-        <w:ind w:left="5400" w:hanging="360"/>
-      </w:pPr>
-    </w:lvl>
-    <w:lvl w:ilvl="8" w:tplc="0409001B" w:tentative="1">
-      <w:start w:val="1"/>
-      <w:numFmt w:val="lowerRoman"/>
-      <w:lvlText w:val="%9."/>
-      <w:lvlJc w:val="right"/>
-      <w:pPr>
-        <w:ind w:left="6120" w:hanging="180"/>
-      </w:pPr>
-    </w:lvl>
-  </w:abstractNum>
+<w:numbering xmlns:w="http://schemas.openxmlformats.org/wordprocessingml/2006/main">
   <w:abstractNum w:abstractNumId="990">
     <w:nsid w:val="2c1ae401"/>
     <w:multiLevelType w:val="multilevel"/>
@@ -3452,78 +2880,6 @@
       </w:pPr>
     </w:lvl>
   </w:abstractNum>
-  <w:num w:numId="1">
-    <w:abstractNumId w:val="10"/>
-  </w:num>
-  <w:num w:numId="2">
-    <w:abstractNumId w:val="10"/>
-  </w:num>
-  <w:num w:numId="3">
-    <w:abstractNumId w:val="12"/>
-  </w:num>
-  <w:num w:numId="4">
-    <w:abstractNumId w:val="11"/>
-  </w:num>
-  <w:num w:numId="5">
-    <w:abstractNumId w:val="0"/>
-  </w:num>
-  <w:num w:numId="6">
-    <w:abstractNumId w:val="1"/>
-  </w:num>
-  <w:num w:numId="7">
-    <w:abstractNumId w:val="2"/>
-  </w:num>
-  <w:num w:numId="8">
-    <w:abstractNumId w:val="3"/>
-  </w:num>
-  <w:num w:numId="9">
-    <w:abstractNumId w:val="8"/>
-  </w:num>
-  <w:num w:numId="10">
-    <w:abstractNumId w:val="4"/>
-  </w:num>
-  <w:num w:numId="11">
-    <w:abstractNumId w:val="5"/>
-  </w:num>
-  <w:num w:numId="12">
-    <w:abstractNumId w:val="6"/>
-  </w:num>
-  <w:num w:numId="13">
-    <w:abstractNumId w:val="7"/>
-  </w:num>
-  <w:num w:numId="14">
-    <w:abstractNumId w:val="9"/>
-  </w:num>
-  <w:num w:numId="15">
-    <w:abstractNumId w:val="11"/>
-  </w:num>
-  <w:num w:numId="16">
-    <w:abstractNumId w:val="11"/>
-  </w:num>
-  <w:num w:numId="17">
-    <w:abstractNumId w:val="11"/>
-  </w:num>
-  <w:num w:numId="18">
-    <w:abstractNumId w:val="11"/>
-  </w:num>
-  <w:num w:numId="19">
-    <w:abstractNumId w:val="11"/>
-  </w:num>
-  <w:num w:numId="20">
-    <w:abstractNumId w:val="11"/>
-  </w:num>
-  <w:num w:numId="21">
-    <w:abstractNumId w:val="11"/>
-  </w:num>
-  <w:num w:numId="22">
-    <w:abstractNumId w:val="11"/>
-  </w:num>
-  <w:num w:numId="23">
-    <w:abstractNumId w:val="11"/>
-  </w:num>
-  <w:num w:numId="24">
-    <w:abstractNumId w:val="11"/>
-  </w:num>
   <w:num w:numId="1000">
     <w:abstractNumId w:val="990"/>
   </w:num>
@@ -3531,11 +2887,11 @@
 </file>
 
 <file path=word/styles.xml><?xml version="1.0" encoding="utf-8"?>
-<w:styles xmlns:mc="http://schemas.openxmlformats.org/markup-compatibility/2006" xmlns:r="http://schemas.openxmlformats.org/officeDocument/2006/relationships" xmlns:w="http://schemas.openxmlformats.org/wordprocessingml/2006/main" xmlns:w14="http://schemas.microsoft.com/office/word/2010/wordml" xmlns:w15="http://schemas.microsoft.com/office/word/2012/wordml" xmlns:w16cid="http://schemas.microsoft.com/office/word/2016/wordml/cid" xmlns:w16se="http://schemas.microsoft.com/office/word/2015/wordml/symex" mc:Ignorable="w14 w15 w16se w16cid">
+<w:styles xmlns:w="http://schemas.openxmlformats.org/wordprocessingml/2006/main" xmlns:w14="http://schemas.microsoft.com/office/word/2010/wordml" xmlns:mc="http://schemas.openxmlformats.org/markup-compatibility/2006" mc:Ignorable="w14">
   <w:docDefaults>
     <w:rPrDefault>
       <w:rPr>
-        <w:rFonts w:asciiTheme="minorHAnsi" w:eastAsiaTheme="minorHAnsi" w:hAnsiTheme="minorHAnsi" w:cstheme="minorBidi"/>
+        <w:rFonts w:ascii="Cambria" w:hAnsi="Cambria" w:eastAsia="Cambria" w:cs="" w:asciiTheme="minorHAnsi" w:cstheme="minorBidi" w:eastAsiaTheme="minorHAnsi" w:hAnsiTheme="minorHAnsi"/>
         <w:sz w:val="24"/>
         <w:szCs w:val="24"/>
         <w:lang w:val="en-US" w:eastAsia="en-US" w:bidi="ar-SA"/>
@@ -3543,7 +2899,7 @@
     </w:rPrDefault>
     <w:pPrDefault>
       <w:pPr>
-        <w:spacing w:after="200"/>
+        <w:suppressAutoHyphens w:val="true"/>
       </w:pPr>
     </w:pPrDefault>
   </w:docDefaults>
@@ -3878,35 +3234,46 @@
     <w:lsdException w:name="List Table 5 Dark Accent 6" w:uiPriority="50"/>
     <w:lsdException w:name="List Table 6 Colorful Accent 6" w:uiPriority="51"/>
     <w:lsdException w:name="List Table 7 Colorful Accent 6" w:uiPriority="52"/>
-    <w:lsdException w:name="Mention" w:semiHidden="1" w:uiPriority="99" w:unhideWhenUsed="1"/>
-    <w:lsdException w:name="Smart Hyperlink" w:semiHidden="1" w:uiPriority="99" w:unhideWhenUsed="1"/>
-    <w:lsdException w:name="Hashtag" w:semiHidden="1" w:uiPriority="99" w:unhideWhenUsed="1"/>
-    <w:lsdException w:name="Unresolved Mention" w:semiHidden="1" w:uiPriority="99" w:unhideWhenUsed="1"/>
-    <w:lsdException w:name="Smart Link" w:semiHidden="1" w:uiPriority="99" w:unhideWhenUsed="1"/>
+    <w:lsdException w:name="Mention" w:uiPriority="99" w:semiHidden="1" w:unhideWhenUsed="1"/>
+    <w:lsdException w:name="Smart Hyperlink" w:uiPriority="99" w:semiHidden="1" w:unhideWhenUsed="1"/>
+    <w:lsdException w:name="Hashtag" w:uiPriority="99" w:semiHidden="1" w:unhideWhenUsed="1"/>
+    <w:lsdException w:name="Unresolved Mention" w:uiPriority="99" w:semiHidden="1" w:unhideWhenUsed="1"/>
+    <w:lsdException w:name="Smart Link" w:uiPriority="99" w:semiHidden="1" w:unhideWhenUsed="1"/>
   </w:latentStyles>
-  <w:style w:type="paragraph" w:default="1" w:styleId="Normal">
+  <w:style w:type="paragraph" w:styleId="Normal" w:default="1">
     <w:name w:val="Normal"/>
     <w:qFormat/>
-    <w:rsid w:val="00741F1B"/>
-    <w:rPr>
-      <w:rFonts w:ascii="Times New Roman" w:hAnsi="Times New Roman"/>
+    <w:rsid w:val="00741f1b"/>
+    <w:pPr>
+      <w:widowControl/>
+      <w:bidi w:val="0"/>
+      <w:spacing w:before="0" w:after="200"/>
+      <w:jc w:val="left"/>
+    </w:pPr>
+    <w:rPr>
+      <w:rFonts w:ascii="Times New Roman" w:hAnsi="Times New Roman" w:eastAsia="Cambria" w:cs="" w:cstheme="minorBidi" w:eastAsiaTheme="minorHAnsi"/>
+      <w:color w:val="auto"/>
+      <w:kern w:val="0"/>
+      <w:sz w:val="24"/>
+      <w:szCs w:val="24"/>
+      <w:lang w:val="en-US" w:eastAsia="en-US" w:bidi="ar-SA"/>
     </w:rPr>
   </w:style>
   <w:style w:type="paragraph" w:styleId="Heading1">
-    <w:name w:val="heading 1"/>
+    <w:name w:val="Heading 1"/>
     <w:basedOn w:val="Normal"/>
-    <w:next w:val="BodyText"/>
+    <w:next w:val="TextBody"/>
     <w:uiPriority w:val="9"/>
     <w:qFormat/>
-    <w:rsid w:val="0085784E"/>
+    <w:rsid w:val="0085784e"/>
     <w:pPr>
-      <w:keepNext/>
+      <w:keepNext w:val="true"/>
       <w:keepLines/>
       <w:spacing w:before="480" w:after="120"/>
       <w:outlineLvl w:val="0"/>
     </w:pPr>
     <w:rPr>
-      <w:rFonts w:eastAsiaTheme="majorEastAsia" w:cs="Times New Roman"/>
+      <w:rFonts w:eastAsia="" w:cs="Times New Roman" w:eastAsiaTheme="majorEastAsia"/>
       <w:b/>
       <w:bCs/>
       <w:caps/>
@@ -3914,42 +3281,42 @@
     </w:rPr>
   </w:style>
   <w:style w:type="paragraph" w:styleId="Heading2">
-    <w:name w:val="heading 2"/>
+    <w:name w:val="Heading 2"/>
     <w:basedOn w:val="Normal"/>
-    <w:next w:val="BodyText"/>
+    <w:next w:val="TextBody"/>
     <w:uiPriority w:val="9"/>
     <w:unhideWhenUsed/>
     <w:qFormat/>
-    <w:rsid w:val="005E61F0"/>
+    <w:rsid w:val="005e61f0"/>
     <w:pPr>
-      <w:keepNext/>
+      <w:keepNext w:val="true"/>
       <w:keepLines/>
       <w:spacing w:before="240" w:after="0"/>
       <w:outlineLvl w:val="1"/>
     </w:pPr>
     <w:rPr>
-      <w:rFonts w:eastAsiaTheme="majorEastAsia" w:cs="Times New Roman"/>
+      <w:rFonts w:eastAsia="" w:cs="Times New Roman" w:eastAsiaTheme="majorEastAsia"/>
       <w:b/>
       <w:bCs/>
       <w:color w:val="000000" w:themeColor="text1"/>
     </w:rPr>
   </w:style>
   <w:style w:type="paragraph" w:styleId="Heading3">
-    <w:name w:val="heading 3"/>
+    <w:name w:val="Heading 3"/>
     <w:basedOn w:val="Normal"/>
-    <w:next w:val="BodyText"/>
+    <w:next w:val="TextBody"/>
     <w:uiPriority w:val="9"/>
     <w:unhideWhenUsed/>
     <w:qFormat/>
-    <w:rsid w:val="00741F1B"/>
+    <w:rsid w:val="00741f1b"/>
     <w:pPr>
-      <w:keepNext/>
+      <w:keepNext w:val="true"/>
       <w:keepLines/>
       <w:spacing w:before="200" w:after="0"/>
       <w:outlineLvl w:val="2"/>
     </w:pPr>
     <w:rPr>
-      <w:rFonts w:eastAsiaTheme="majorEastAsia" w:cstheme="majorBidi"/>
+      <w:rFonts w:eastAsia="" w:cs="" w:cstheme="majorBidi" w:eastAsiaTheme="majorEastAsia"/>
       <w:b/>
       <w:bCs/>
       <w:i/>
@@ -3959,122 +3326,932 @@
     </w:rPr>
   </w:style>
   <w:style w:type="paragraph" w:styleId="Heading4">
-    <w:name w:val="heading 4"/>
+    <w:name w:val="Heading 4"/>
     <w:basedOn w:val="Normal"/>
-    <w:next w:val="BodyText"/>
+    <w:next w:val="TextBody"/>
     <w:uiPriority w:val="9"/>
     <w:unhideWhenUsed/>
     <w:qFormat/>
     <w:pPr>
-      <w:keepNext/>
+      <w:keepNext w:val="true"/>
       <w:keepLines/>
       <w:spacing w:before="200" w:after="0"/>
       <w:outlineLvl w:val="3"/>
     </w:pPr>
     <w:rPr>
-      <w:rFonts w:asciiTheme="majorHAnsi" w:eastAsiaTheme="majorEastAsia" w:hAnsiTheme="majorHAnsi" w:cstheme="majorBidi"/>
+      <w:rFonts w:ascii="Calibri" w:hAnsi="Calibri" w:eastAsia="" w:cs="" w:asciiTheme="majorHAnsi" w:cstheme="majorBidi" w:eastAsiaTheme="majorEastAsia" w:hAnsiTheme="majorHAnsi"/>
       <w:b/>
       <w:bCs/>
       <w:color w:val="4F81BD" w:themeColor="accent1"/>
     </w:rPr>
   </w:style>
   <w:style w:type="paragraph" w:styleId="Heading5">
-    <w:name w:val="heading 5"/>
+    <w:name w:val="Heading 5"/>
     <w:basedOn w:val="Normal"/>
-    <w:next w:val="BodyText"/>
+    <w:next w:val="TextBody"/>
     <w:uiPriority w:val="9"/>
     <w:unhideWhenUsed/>
     <w:qFormat/>
     <w:pPr>
-      <w:keepNext/>
+      <w:keepNext w:val="true"/>
       <w:keepLines/>
       <w:spacing w:before="200" w:after="0"/>
       <w:outlineLvl w:val="4"/>
     </w:pPr>
     <w:rPr>
-      <w:rFonts w:asciiTheme="majorHAnsi" w:eastAsiaTheme="majorEastAsia" w:hAnsiTheme="majorHAnsi" w:cstheme="majorBidi"/>
+      <w:rFonts w:ascii="Calibri" w:hAnsi="Calibri" w:eastAsia="" w:cs="" w:asciiTheme="majorHAnsi" w:cstheme="majorBidi" w:eastAsiaTheme="majorEastAsia" w:hAnsiTheme="majorHAnsi"/>
       <w:i/>
       <w:iCs/>
       <w:color w:val="4F81BD" w:themeColor="accent1"/>
     </w:rPr>
   </w:style>
   <w:style w:type="paragraph" w:styleId="Heading6">
-    <w:name w:val="heading 6"/>
+    <w:name w:val="Heading 6"/>
     <w:basedOn w:val="Normal"/>
-    <w:next w:val="BodyText"/>
+    <w:next w:val="TextBody"/>
     <w:uiPriority w:val="9"/>
     <w:unhideWhenUsed/>
     <w:qFormat/>
     <w:pPr>
-      <w:keepNext/>
+      <w:keepNext w:val="true"/>
       <w:keepLines/>
       <w:spacing w:before="200" w:after="0"/>
       <w:outlineLvl w:val="5"/>
     </w:pPr>
     <w:rPr>
-      <w:rFonts w:asciiTheme="majorHAnsi" w:eastAsiaTheme="majorEastAsia" w:hAnsiTheme="majorHAnsi" w:cstheme="majorBidi"/>
+      <w:rFonts w:ascii="Calibri" w:hAnsi="Calibri" w:eastAsia="" w:cs="" w:asciiTheme="majorHAnsi" w:cstheme="majorBidi" w:eastAsiaTheme="majorEastAsia" w:hAnsiTheme="majorHAnsi"/>
       <w:color w:val="4F81BD" w:themeColor="accent1"/>
     </w:rPr>
   </w:style>
   <w:style w:type="paragraph" w:styleId="Heading7">
-    <w:name w:val="heading 7"/>
+    <w:name w:val="Heading 7"/>
     <w:basedOn w:val="Normal"/>
-    <w:next w:val="BodyText"/>
+    <w:next w:val="TextBody"/>
     <w:uiPriority w:val="9"/>
     <w:unhideWhenUsed/>
     <w:qFormat/>
     <w:pPr>
-      <w:keepNext/>
+      <w:keepNext w:val="true"/>
       <w:keepLines/>
       <w:spacing w:before="200" w:after="0"/>
       <w:outlineLvl w:val="6"/>
     </w:pPr>
     <w:rPr>
-      <w:rFonts w:asciiTheme="majorHAnsi" w:eastAsiaTheme="majorEastAsia" w:hAnsiTheme="majorHAnsi" w:cstheme="majorBidi"/>
+      <w:rFonts w:ascii="Calibri" w:hAnsi="Calibri" w:eastAsia="" w:cs="" w:asciiTheme="majorHAnsi" w:cstheme="majorBidi" w:eastAsiaTheme="majorEastAsia" w:hAnsiTheme="majorHAnsi"/>
       <w:color w:val="4F81BD" w:themeColor="accent1"/>
     </w:rPr>
   </w:style>
   <w:style w:type="paragraph" w:styleId="Heading8">
-    <w:name w:val="heading 8"/>
+    <w:name w:val="Heading 8"/>
     <w:basedOn w:val="Normal"/>
-    <w:next w:val="BodyText"/>
+    <w:next w:val="TextBody"/>
     <w:uiPriority w:val="9"/>
     <w:unhideWhenUsed/>
     <w:qFormat/>
     <w:pPr>
-      <w:keepNext/>
+      <w:keepNext w:val="true"/>
       <w:keepLines/>
       <w:spacing w:before="200" w:after="0"/>
       <w:outlineLvl w:val="7"/>
     </w:pPr>
     <w:rPr>
-      <w:rFonts w:asciiTheme="majorHAnsi" w:eastAsiaTheme="majorEastAsia" w:hAnsiTheme="majorHAnsi" w:cstheme="majorBidi"/>
+      <w:rFonts w:ascii="Calibri" w:hAnsi="Calibri" w:eastAsia="" w:cs="" w:asciiTheme="majorHAnsi" w:cstheme="majorBidi" w:eastAsiaTheme="majorEastAsia" w:hAnsiTheme="majorHAnsi"/>
       <w:color w:val="4F81BD" w:themeColor="accent1"/>
     </w:rPr>
   </w:style>
   <w:style w:type="paragraph" w:styleId="Heading9">
-    <w:name w:val="heading 9"/>
+    <w:name w:val="Heading 9"/>
     <w:basedOn w:val="Normal"/>
-    <w:next w:val="BodyText"/>
+    <w:next w:val="TextBody"/>
     <w:uiPriority w:val="9"/>
     <w:unhideWhenUsed/>
     <w:qFormat/>
     <w:pPr>
-      <w:keepNext/>
+      <w:keepNext w:val="true"/>
       <w:keepLines/>
       <w:spacing w:before="200" w:after="0"/>
       <w:outlineLvl w:val="8"/>
     </w:pPr>
     <w:rPr>
-      <w:rFonts w:asciiTheme="majorHAnsi" w:eastAsiaTheme="majorEastAsia" w:hAnsiTheme="majorHAnsi" w:cstheme="majorBidi"/>
+      <w:rFonts w:ascii="Calibri" w:hAnsi="Calibri" w:eastAsia="" w:cs="" w:asciiTheme="majorHAnsi" w:cstheme="majorBidi" w:eastAsiaTheme="majorEastAsia" w:hAnsiTheme="majorHAnsi"/>
       <w:color w:val="4F81BD" w:themeColor="accent1"/>
     </w:rPr>
   </w:style>
-  <w:style w:type="character" w:default="1" w:styleId="DefaultParagraphFont">
+  <w:style w:type="character" w:styleId="DefaultParagraphFont" w:default="1">
     <w:name w:val="Default Paragraph Font"/>
     <w:uiPriority w:val="1"/>
     <w:semiHidden/>
     <w:unhideWhenUsed/>
+    <w:qFormat/>
+    <w:rPr/>
+  </w:style>
+  <w:style w:type="character" w:styleId="CaptionChar" w:customStyle="1">
+    <w:name w:val="Caption Char"/>
+    <w:basedOn w:val="DefaultParagraphFont"/>
+    <w:link w:val="Caption"/>
+    <w:qFormat/>
+    <w:rPr/>
+  </w:style>
+  <w:style w:type="character" w:styleId="VerbatimChar" w:customStyle="1">
+    <w:name w:val="Verbatim Char"/>
+    <w:basedOn w:val="CaptionChar"/>
+    <w:link w:val="SourceCode"/>
+    <w:qFormat/>
+    <w:rPr>
+      <w:rFonts w:ascii="Consolas" w:hAnsi="Consolas"/>
+      <w:sz w:val="22"/>
+    </w:rPr>
+  </w:style>
+  <w:style w:type="character" w:styleId="FootnoteCharacters">
+    <w:name w:val="Footnote Characters"/>
+    <w:basedOn w:val="CaptionChar"/>
+    <w:qFormat/>
+    <w:rPr>
+      <w:vertAlign w:val="superscript"/>
+    </w:rPr>
+  </w:style>
+  <w:style w:type="character" w:styleId="FootnoteAnchor">
+    <w:name w:val="Footnote Anchor"/>
+    <w:rPr>
+      <w:vertAlign w:val="superscript"/>
+    </w:rPr>
+  </w:style>
+  <w:style w:type="character" w:styleId="InternetLink">
+    <w:name w:val="Hyperlink"/>
+    <w:basedOn w:val="CaptionChar"/>
+    <w:rsid w:val="00767f33"/>
+    <w:rPr>
+      <w:color w:val="000000" w:themeColor="text1"/>
+    </w:rPr>
+  </w:style>
+  <w:style w:type="character" w:styleId="KeywordTok" w:customStyle="1">
+    <w:name w:val="KeywordTok"/>
+    <w:basedOn w:val="VerbatimChar"/>
+    <w:qFormat/>
+    <w:rPr>
+      <w:rFonts w:ascii="Consolas" w:hAnsi="Consolas"/>
+      <w:b/>
+      <w:color w:val="007020"/>
+      <w:sz w:val="22"/>
+    </w:rPr>
+  </w:style>
+  <w:style w:type="character" w:styleId="DataTypeTok" w:customStyle="1">
+    <w:name w:val="DataTypeTok"/>
+    <w:basedOn w:val="VerbatimChar"/>
+    <w:qFormat/>
+    <w:rPr>
+      <w:rFonts w:ascii="Consolas" w:hAnsi="Consolas"/>
+      <w:color w:val="902000"/>
+      <w:sz w:val="22"/>
+    </w:rPr>
+  </w:style>
+  <w:style w:type="character" w:styleId="DecValTok" w:customStyle="1">
+    <w:name w:val="DecValTok"/>
+    <w:basedOn w:val="VerbatimChar"/>
+    <w:qFormat/>
+    <w:rPr>
+      <w:rFonts w:ascii="Consolas" w:hAnsi="Consolas"/>
+      <w:color w:val="40A070"/>
+      <w:sz w:val="22"/>
+    </w:rPr>
+  </w:style>
+  <w:style w:type="character" w:styleId="BaseNTok" w:customStyle="1">
+    <w:name w:val="BaseNTok"/>
+    <w:basedOn w:val="VerbatimChar"/>
+    <w:qFormat/>
+    <w:rPr>
+      <w:rFonts w:ascii="Consolas" w:hAnsi="Consolas"/>
+      <w:color w:val="40A070"/>
+      <w:sz w:val="22"/>
+    </w:rPr>
+  </w:style>
+  <w:style w:type="character" w:styleId="FloatTok" w:customStyle="1">
+    <w:name w:val="FloatTok"/>
+    <w:basedOn w:val="VerbatimChar"/>
+    <w:qFormat/>
+    <w:rPr>
+      <w:rFonts w:ascii="Consolas" w:hAnsi="Consolas"/>
+      <w:color w:val="40A070"/>
+      <w:sz w:val="22"/>
+    </w:rPr>
+  </w:style>
+  <w:style w:type="character" w:styleId="ConstantTok" w:customStyle="1">
+    <w:name w:val="ConstantTok"/>
+    <w:basedOn w:val="VerbatimChar"/>
+    <w:qFormat/>
+    <w:rPr>
+      <w:rFonts w:ascii="Consolas" w:hAnsi="Consolas"/>
+      <w:color w:val="880000"/>
+      <w:sz w:val="22"/>
+    </w:rPr>
+  </w:style>
+  <w:style w:type="character" w:styleId="CharTok" w:customStyle="1">
+    <w:name w:val="CharTok"/>
+    <w:basedOn w:val="VerbatimChar"/>
+    <w:qFormat/>
+    <w:rPr>
+      <w:rFonts w:ascii="Consolas" w:hAnsi="Consolas"/>
+      <w:color w:val="4070A0"/>
+      <w:sz w:val="22"/>
+    </w:rPr>
+  </w:style>
+  <w:style w:type="character" w:styleId="SpecialCharTok" w:customStyle="1">
+    <w:name w:val="SpecialCharTok"/>
+    <w:basedOn w:val="VerbatimChar"/>
+    <w:qFormat/>
+    <w:rPr>
+      <w:rFonts w:ascii="Consolas" w:hAnsi="Consolas"/>
+      <w:color w:val="4070A0"/>
+      <w:sz w:val="22"/>
+    </w:rPr>
+  </w:style>
+  <w:style w:type="character" w:styleId="StringTok" w:customStyle="1">
+    <w:name w:val="StringTok"/>
+    <w:basedOn w:val="VerbatimChar"/>
+    <w:qFormat/>
+    <w:rPr>
+      <w:rFonts w:ascii="Consolas" w:hAnsi="Consolas"/>
+      <w:color w:val="4070A0"/>
+      <w:sz w:val="22"/>
+    </w:rPr>
+  </w:style>
+  <w:style w:type="character" w:styleId="VerbatimStringTok" w:customStyle="1">
+    <w:name w:val="VerbatimStringTok"/>
+    <w:basedOn w:val="VerbatimChar"/>
+    <w:qFormat/>
+    <w:rPr>
+      <w:rFonts w:ascii="Consolas" w:hAnsi="Consolas"/>
+      <w:color w:val="4070A0"/>
+      <w:sz w:val="22"/>
+    </w:rPr>
+  </w:style>
+  <w:style w:type="character" w:styleId="SpecialStringTok" w:customStyle="1">
+    <w:name w:val="SpecialStringTok"/>
+    <w:basedOn w:val="VerbatimChar"/>
+    <w:qFormat/>
+    <w:rPr>
+      <w:rFonts w:ascii="Consolas" w:hAnsi="Consolas"/>
+      <w:color w:val="BB6688"/>
+      <w:sz w:val="22"/>
+    </w:rPr>
+  </w:style>
+  <w:style w:type="character" w:styleId="ImportTok" w:customStyle="1">
+    <w:name w:val="ImportTok"/>
+    <w:basedOn w:val="VerbatimChar"/>
+    <w:qFormat/>
+    <w:rPr>
+      <w:rFonts w:ascii="Consolas" w:hAnsi="Consolas"/>
+      <w:sz w:val="22"/>
+    </w:rPr>
+  </w:style>
+  <w:style w:type="character" w:styleId="CommentTok" w:customStyle="1">
+    <w:name w:val="CommentTok"/>
+    <w:basedOn w:val="VerbatimChar"/>
+    <w:qFormat/>
+    <w:rPr>
+      <w:rFonts w:ascii="Consolas" w:hAnsi="Consolas"/>
+      <w:i/>
+      <w:color w:val="60A0B0"/>
+      <w:sz w:val="22"/>
+    </w:rPr>
+  </w:style>
+  <w:style w:type="character" w:styleId="DocumentationTok" w:customStyle="1">
+    <w:name w:val="DocumentationTok"/>
+    <w:basedOn w:val="VerbatimChar"/>
+    <w:qFormat/>
+    <w:rPr>
+      <w:rFonts w:ascii="Consolas" w:hAnsi="Consolas"/>
+      <w:i/>
+      <w:color w:val="BA2121"/>
+      <w:sz w:val="22"/>
+    </w:rPr>
+  </w:style>
+  <w:style w:type="character" w:styleId="AnnotationTok" w:customStyle="1">
+    <w:name w:val="AnnotationTok"/>
+    <w:basedOn w:val="VerbatimChar"/>
+    <w:qFormat/>
+    <w:rPr>
+      <w:rFonts w:ascii="Consolas" w:hAnsi="Consolas"/>
+      <w:b/>
+      <w:i/>
+      <w:color w:val="60A0B0"/>
+      <w:sz w:val="22"/>
+    </w:rPr>
+  </w:style>
+  <w:style w:type="character" w:styleId="CommentVarTok" w:customStyle="1">
+    <w:name w:val="CommentVarTok"/>
+    <w:basedOn w:val="VerbatimChar"/>
+    <w:qFormat/>
+    <w:rPr>
+      <w:rFonts w:ascii="Consolas" w:hAnsi="Consolas"/>
+      <w:b/>
+      <w:i/>
+      <w:color w:val="60A0B0"/>
+      <w:sz w:val="22"/>
+    </w:rPr>
+  </w:style>
+  <w:style w:type="character" w:styleId="OtherTok" w:customStyle="1">
+    <w:name w:val="OtherTok"/>
+    <w:basedOn w:val="VerbatimChar"/>
+    <w:qFormat/>
+    <w:rPr>
+      <w:rFonts w:ascii="Consolas" w:hAnsi="Consolas"/>
+      <w:color w:val="007020"/>
+      <w:sz w:val="22"/>
+    </w:rPr>
+  </w:style>
+  <w:style w:type="character" w:styleId="FunctionTok" w:customStyle="1">
+    <w:name w:val="FunctionTok"/>
+    <w:basedOn w:val="VerbatimChar"/>
+    <w:qFormat/>
+    <w:rPr>
+      <w:rFonts w:ascii="Consolas" w:hAnsi="Consolas"/>
+      <w:color w:val="06287E"/>
+      <w:sz w:val="22"/>
+    </w:rPr>
+  </w:style>
+  <w:style w:type="character" w:styleId="VariableTok" w:customStyle="1">
+    <w:name w:val="VariableTok"/>
+    <w:basedOn w:val="VerbatimChar"/>
+    <w:qFormat/>
+    <w:rPr>
+      <w:rFonts w:ascii="Consolas" w:hAnsi="Consolas"/>
+      <w:color w:val="19177C"/>
+      <w:sz w:val="22"/>
+    </w:rPr>
+  </w:style>
+  <w:style w:type="character" w:styleId="ControlFlowTok" w:customStyle="1">
+    <w:name w:val="ControlFlowTok"/>
+    <w:basedOn w:val="VerbatimChar"/>
+    <w:qFormat/>
+    <w:rPr>
+      <w:rFonts w:ascii="Consolas" w:hAnsi="Consolas"/>
+      <w:b/>
+      <w:color w:val="007020"/>
+      <w:sz w:val="22"/>
+    </w:rPr>
+  </w:style>
+  <w:style w:type="character" w:styleId="OperatorTok" w:customStyle="1">
+    <w:name w:val="OperatorTok"/>
+    <w:basedOn w:val="VerbatimChar"/>
+    <w:qFormat/>
+    <w:rPr>
+      <w:rFonts w:ascii="Consolas" w:hAnsi="Consolas"/>
+      <w:color w:val="666666"/>
+      <w:sz w:val="22"/>
+    </w:rPr>
+  </w:style>
+  <w:style w:type="character" w:styleId="BuiltInTok" w:customStyle="1">
+    <w:name w:val="BuiltInTok"/>
+    <w:basedOn w:val="VerbatimChar"/>
+    <w:qFormat/>
+    <w:rPr>
+      <w:rFonts w:ascii="Consolas" w:hAnsi="Consolas"/>
+      <w:sz w:val="22"/>
+    </w:rPr>
+  </w:style>
+  <w:style w:type="character" w:styleId="ExtensionTok" w:customStyle="1">
+    <w:name w:val="ExtensionTok"/>
+    <w:basedOn w:val="VerbatimChar"/>
+    <w:qFormat/>
+    <w:rPr>
+      <w:rFonts w:ascii="Consolas" w:hAnsi="Consolas"/>
+      <w:sz w:val="22"/>
+    </w:rPr>
+  </w:style>
+  <w:style w:type="character" w:styleId="PreprocessorTok" w:customStyle="1">
+    <w:name w:val="PreprocessorTok"/>
+    <w:basedOn w:val="VerbatimChar"/>
+    <w:qFormat/>
+    <w:rPr>
+      <w:rFonts w:ascii="Consolas" w:hAnsi="Consolas"/>
+      <w:color w:val="BC7A00"/>
+      <w:sz w:val="22"/>
+    </w:rPr>
+  </w:style>
+  <w:style w:type="character" w:styleId="AttributeTok" w:customStyle="1">
+    <w:name w:val="AttributeTok"/>
+    <w:basedOn w:val="VerbatimChar"/>
+    <w:qFormat/>
+    <w:rPr>
+      <w:rFonts w:ascii="Consolas" w:hAnsi="Consolas"/>
+      <w:color w:val="7D9029"/>
+      <w:sz w:val="22"/>
+    </w:rPr>
+  </w:style>
+  <w:style w:type="character" w:styleId="RegionMarkerTok" w:customStyle="1">
+    <w:name w:val="RegionMarkerTok"/>
+    <w:basedOn w:val="VerbatimChar"/>
+    <w:qFormat/>
+    <w:rPr>
+      <w:rFonts w:ascii="Consolas" w:hAnsi="Consolas"/>
+      <w:sz w:val="22"/>
+    </w:rPr>
+  </w:style>
+  <w:style w:type="character" w:styleId="InformationTok" w:customStyle="1">
+    <w:name w:val="InformationTok"/>
+    <w:basedOn w:val="VerbatimChar"/>
+    <w:qFormat/>
+    <w:rPr>
+      <w:rFonts w:ascii="Consolas" w:hAnsi="Consolas"/>
+      <w:b/>
+      <w:i/>
+      <w:color w:val="60A0B0"/>
+      <w:sz w:val="22"/>
+    </w:rPr>
+  </w:style>
+  <w:style w:type="character" w:styleId="WarningTok" w:customStyle="1">
+    <w:name w:val="WarningTok"/>
+    <w:basedOn w:val="VerbatimChar"/>
+    <w:qFormat/>
+    <w:rPr>
+      <w:rFonts w:ascii="Consolas" w:hAnsi="Consolas"/>
+      <w:b/>
+      <w:i/>
+      <w:color w:val="60A0B0"/>
+      <w:sz w:val="22"/>
+    </w:rPr>
+  </w:style>
+  <w:style w:type="character" w:styleId="AlertTok" w:customStyle="1">
+    <w:name w:val="AlertTok"/>
+    <w:basedOn w:val="VerbatimChar"/>
+    <w:qFormat/>
+    <w:rPr>
+      <w:rFonts w:ascii="Consolas" w:hAnsi="Consolas"/>
+      <w:b/>
+      <w:color w:val="FF0000"/>
+      <w:sz w:val="22"/>
+    </w:rPr>
+  </w:style>
+  <w:style w:type="character" w:styleId="ErrorTok" w:customStyle="1">
+    <w:name w:val="ErrorTok"/>
+    <w:basedOn w:val="VerbatimChar"/>
+    <w:qFormat/>
+    <w:rPr>
+      <w:rFonts w:ascii="Consolas" w:hAnsi="Consolas"/>
+      <w:b/>
+      <w:color w:val="FF0000"/>
+      <w:sz w:val="22"/>
+    </w:rPr>
+  </w:style>
+  <w:style w:type="character" w:styleId="NormalTok" w:customStyle="1">
+    <w:name w:val="NormalTok"/>
+    <w:basedOn w:val="VerbatimChar"/>
+    <w:qFormat/>
+    <w:rPr>
+      <w:rFonts w:ascii="Consolas" w:hAnsi="Consolas"/>
+      <w:sz w:val="22"/>
+    </w:rPr>
+  </w:style>
+  <w:style w:type="character" w:styleId="VisitedInternetLink">
+    <w:name w:val="FollowedHyperlink"/>
+    <w:basedOn w:val="DefaultParagraphFont"/>
+    <w:semiHidden/>
+    <w:unhideWhenUsed/>
+    <w:rsid w:val="00b33510"/>
+    <w:rPr>
+      <w:color w:val="800080" w:themeColor="followedHyperlink"/>
+      <w:u w:val="single"/>
+    </w:rPr>
+  </w:style>
+  <w:style w:type="character" w:styleId="BodyTextChar" w:customStyle="1">
+    <w:name w:val="Body Text Char"/>
+    <w:basedOn w:val="DefaultParagraphFont"/>
+    <w:link w:val="BodyText"/>
+    <w:qFormat/>
+    <w:rsid w:val="008b7d23"/>
+    <w:rPr>
+      <w:rFonts w:ascii="Times New Roman" w:hAnsi="Times New Roman"/>
+    </w:rPr>
+  </w:style>
+  <w:style w:type="character" w:styleId="BalloonTextChar" w:customStyle="1">
+    <w:name w:val="Balloon Text Char"/>
+    <w:basedOn w:val="DefaultParagraphFont"/>
+    <w:link w:val="BalloonText"/>
+    <w:semiHidden/>
+    <w:qFormat/>
+    <w:rsid w:val="00633f69"/>
+    <w:rPr>
+      <w:rFonts w:ascii="Times New Roman" w:hAnsi="Times New Roman" w:cs="Times New Roman"/>
+      <w:sz w:val="18"/>
+      <w:szCs w:val="18"/>
+    </w:rPr>
+  </w:style>
+  <w:style w:type="character" w:styleId="FooterChar" w:customStyle="1">
+    <w:name w:val="Footer Char"/>
+    <w:basedOn w:val="DefaultParagraphFont"/>
+    <w:link w:val="Footer"/>
+    <w:qFormat/>
+    <w:rsid w:val="008c003a"/>
+    <w:rPr/>
+  </w:style>
+  <w:style w:type="character" w:styleId="Pagenumber">
+    <w:name w:val="page number"/>
+    <w:basedOn w:val="DefaultParagraphFont"/>
+    <w:semiHidden/>
+    <w:unhideWhenUsed/>
+    <w:qFormat/>
+    <w:rsid w:val="008c003a"/>
+    <w:rPr/>
+  </w:style>
+  <w:style w:type="character" w:styleId="HeaderChar" w:customStyle="1">
+    <w:name w:val="Header Char"/>
+    <w:basedOn w:val="DefaultParagraphFont"/>
+    <w:link w:val="Header"/>
+    <w:qFormat/>
+    <w:rsid w:val="001a3ca3"/>
+    <w:rPr/>
+  </w:style>
+  <w:style w:type="character" w:styleId="Linenumber">
+    <w:name w:val="line number"/>
+    <w:basedOn w:val="DefaultParagraphFont"/>
+    <w:semiHidden/>
+    <w:unhideWhenUsed/>
+    <w:qFormat/>
+    <w:rsid w:val="00021ac3"/>
+    <w:rPr/>
+  </w:style>
+  <w:style w:type="character" w:styleId="LineNumbering">
+    <w:name w:val="Line Numbering"/>
+    <w:rPr/>
+  </w:style>
+  <w:style w:type="paragraph" w:styleId="Heading">
+    <w:name w:val="Heading"/>
+    <w:basedOn w:val="Normal"/>
+    <w:next w:val="TextBody"/>
+    <w:qFormat/>
+    <w:pPr>
+      <w:keepNext w:val="true"/>
+      <w:spacing w:before="240" w:after="120"/>
+    </w:pPr>
+    <w:rPr>
+      <w:rFonts w:ascii="Liberation Sans" w:hAnsi="Liberation Sans" w:eastAsia="Noto Sans CJK SC" w:cs="Lohit Devanagari"/>
+      <w:sz w:val="28"/>
+      <w:szCs w:val="28"/>
+    </w:rPr>
+  </w:style>
+  <w:style w:type="paragraph" w:styleId="TextBody">
+    <w:name w:val="Body Text"/>
+    <w:basedOn w:val="Normal"/>
+    <w:link w:val="BodyTextChar"/>
+    <w:qFormat/>
+    <w:rsid w:val="008b7d23"/>
+    <w:pPr>
+      <w:spacing w:lineRule="auto" w:line="360" w:before="180" w:after="180"/>
+      <w:ind w:firstLine="720"/>
+    </w:pPr>
+    <w:rPr/>
+  </w:style>
+  <w:style w:type="paragraph" w:styleId="List">
+    <w:name w:val="List"/>
+    <w:basedOn w:val="TextBody"/>
+    <w:pPr/>
+    <w:rPr>
+      <w:rFonts w:cs="Lohit Devanagari"/>
+    </w:rPr>
+  </w:style>
+  <w:style w:type="paragraph" w:styleId="Caption">
+    <w:name w:val="Caption"/>
+    <w:basedOn w:val="Normal"/>
+    <w:qFormat/>
+    <w:pPr>
+      <w:suppressLineNumbers/>
+      <w:spacing w:before="120" w:after="120"/>
+    </w:pPr>
+    <w:rPr>
+      <w:rFonts w:cs="Lohit Devanagari"/>
+      <w:i/>
+      <w:iCs/>
+      <w:sz w:val="24"/>
+      <w:szCs w:val="24"/>
+    </w:rPr>
+  </w:style>
+  <w:style w:type="paragraph" w:styleId="Index">
+    <w:name w:val="Index"/>
+    <w:basedOn w:val="Normal"/>
+    <w:qFormat/>
+    <w:pPr>
+      <w:suppressLineNumbers/>
+    </w:pPr>
+    <w:rPr>
+      <w:rFonts w:cs="Lohit Devanagari"/>
+    </w:rPr>
+  </w:style>
+  <w:style w:type="paragraph" w:styleId="FirstParagraph" w:customStyle="1">
+    <w:name w:val="First Paragraph"/>
+    <w:basedOn w:val="TextBody"/>
+    <w:next w:val="TextBody"/>
+    <w:qFormat/>
+    <w:rsid w:val="008b7d23"/>
+    <w:pPr>
+      <w:ind w:hanging="0"/>
+    </w:pPr>
+    <w:rPr/>
+  </w:style>
+  <w:style w:type="paragraph" w:styleId="Compact" w:customStyle="1">
+    <w:name w:val="Compact"/>
+    <w:basedOn w:val="TextBody"/>
+    <w:qFormat/>
+    <w:pPr>
+      <w:spacing w:before="36" w:after="36"/>
+    </w:pPr>
+    <w:rPr/>
+  </w:style>
+  <w:style w:type="paragraph" w:styleId="Title">
+    <w:name w:val="Title"/>
+    <w:basedOn w:val="Normal"/>
+    <w:next w:val="TextBody"/>
+    <w:qFormat/>
+    <w:rsid w:val="00464b18"/>
+    <w:pPr>
+      <w:keepNext w:val="true"/>
+      <w:keepLines/>
+      <w:spacing w:lineRule="auto" w:line="360" w:before="480" w:after="240"/>
+      <w:jc w:val="center"/>
+    </w:pPr>
+    <w:rPr>
+      <w:rFonts w:eastAsia="" w:cs="Times New Roman" w:eastAsiaTheme="majorEastAsia"/>
+      <w:b/>
+      <w:bCs/>
+      <w:color w:val="000000" w:themeColor="text1"/>
+    </w:rPr>
+  </w:style>
+  <w:style w:type="paragraph" w:styleId="Subtitle">
+    <w:name w:val="Subtitle"/>
+    <w:basedOn w:val="Title"/>
+    <w:next w:val="TextBody"/>
+    <w:qFormat/>
+    <w:pPr>
+      <w:spacing w:before="240" w:after="240"/>
+    </w:pPr>
+    <w:rPr>
+      <w:sz w:val="30"/>
+      <w:szCs w:val="30"/>
+    </w:rPr>
+  </w:style>
+  <w:style w:type="paragraph" w:styleId="Author" w:customStyle="1">
+    <w:name w:val="Author"/>
+    <w:next w:val="TextBody"/>
+    <w:qFormat/>
+    <w:rsid w:val="000f3675"/>
+    <w:pPr>
+      <w:keepNext w:val="true"/>
+      <w:keepLines/>
+      <w:widowControl/>
+      <w:bidi w:val="0"/>
+      <w:spacing w:lineRule="auto" w:line="360" w:before="0" w:after="200"/>
+      <w:jc w:val="center"/>
+    </w:pPr>
+    <w:rPr>
+      <w:rFonts w:ascii="Times New Roman" w:hAnsi="Times New Roman" w:eastAsia="Cambria" w:cs="" w:cstheme="minorBidi" w:eastAsiaTheme="minorHAnsi"/>
+      <w:color w:val="auto"/>
+      <w:kern w:val="0"/>
+      <w:sz w:val="24"/>
+      <w:szCs w:val="24"/>
+      <w:lang w:val="en-US" w:eastAsia="en-US" w:bidi="ar-SA"/>
+    </w:rPr>
+  </w:style>
+  <w:style w:type="paragraph" w:styleId="Date">
+    <w:name w:val="Date"/>
+    <w:next w:val="TextBody"/>
+    <w:qFormat/>
+    <w:pPr>
+      <w:keepNext w:val="true"/>
+      <w:keepLines/>
+      <w:widowControl/>
+      <w:bidi w:val="0"/>
+      <w:spacing w:before="0" w:after="200"/>
+      <w:jc w:val="center"/>
+    </w:pPr>
+    <w:rPr>
+      <w:rFonts w:ascii="Cambria" w:hAnsi="Cambria" w:eastAsia="Cambria" w:cs="" w:asciiTheme="minorHAnsi" w:cstheme="minorBidi" w:eastAsiaTheme="minorHAnsi" w:hAnsiTheme="minorHAnsi"/>
+      <w:color w:val="auto"/>
+      <w:kern w:val="0"/>
+      <w:sz w:val="24"/>
+      <w:szCs w:val="24"/>
+      <w:lang w:val="en-US" w:eastAsia="en-US" w:bidi="ar-SA"/>
+    </w:rPr>
+  </w:style>
+  <w:style w:type="paragraph" w:styleId="Abstract" w:customStyle="1">
+    <w:name w:val="Abstract"/>
+    <w:basedOn w:val="Normal"/>
+    <w:next w:val="TextBody"/>
+    <w:qFormat/>
+    <w:rsid w:val="00537d94"/>
+    <w:pPr>
+      <w:keepNext w:val="true"/>
+      <w:keepLines/>
+      <w:spacing w:lineRule="auto" w:line="360" w:before="300" w:after="300"/>
+    </w:pPr>
+    <w:rPr>
+      <w:szCs w:val="20"/>
+    </w:rPr>
+  </w:style>
+  <w:style w:type="paragraph" w:styleId="Bibliography">
+    <w:name w:val="Bibliography"/>
+    <w:basedOn w:val="Normal"/>
+    <w:qFormat/>
+    <w:rsid w:val="0085784e"/>
+    <w:pPr>
+      <w:spacing w:lineRule="auto" w:line="360"/>
+    </w:pPr>
+    <w:rPr/>
+  </w:style>
+  <w:style w:type="paragraph" w:styleId="BlockText">
+    <w:name w:val="Block Text"/>
+    <w:basedOn w:val="FirstParagraph"/>
+    <w:next w:val="TextBody"/>
+    <w:uiPriority w:val="9"/>
+    <w:unhideWhenUsed/>
+    <w:qFormat/>
+    <w:rsid w:val="00464b18"/>
+    <w:pPr/>
+    <w:rPr>
+      <w:rFonts w:cs="Times New Roman"/>
+    </w:rPr>
+  </w:style>
+  <w:style w:type="paragraph" w:styleId="Footnote">
+    <w:name w:val="Footnote Text"/>
+    <w:basedOn w:val="Normal"/>
+    <w:uiPriority w:val="9"/>
+    <w:unhideWhenUsed/>
+    <w:qFormat/>
+    <w:pPr/>
+    <w:rPr/>
+  </w:style>
+  <w:style w:type="paragraph" w:styleId="DefinitionTerm" w:customStyle="1">
+    <w:name w:val="Definition Term"/>
+    <w:basedOn w:val="Normal"/>
+    <w:next w:val="Definition"/>
+    <w:qFormat/>
+    <w:pPr>
+      <w:keepNext w:val="true"/>
+      <w:keepLines/>
+      <w:spacing w:before="0" w:after="0"/>
+    </w:pPr>
+    <w:rPr>
+      <w:b/>
+    </w:rPr>
+  </w:style>
+  <w:style w:type="paragraph" w:styleId="Definition" w:customStyle="1">
+    <w:name w:val="Definition"/>
+    <w:basedOn w:val="Normal"/>
+    <w:qFormat/>
+    <w:pPr/>
+    <w:rPr/>
+  </w:style>
+  <w:style w:type="paragraph" w:styleId="Caption1">
+    <w:name w:val="caption"/>
+    <w:basedOn w:val="Normal"/>
+    <w:link w:val="CaptionChar"/>
+    <w:qFormat/>
+    <w:pPr>
+      <w:spacing w:before="0" w:after="120"/>
+    </w:pPr>
+    <w:rPr>
+      <w:i/>
+    </w:rPr>
+  </w:style>
+  <w:style w:type="paragraph" w:styleId="TableCaption" w:customStyle="1">
+    <w:name w:val="Table Caption"/>
+    <w:basedOn w:val="ImageCaption"/>
+    <w:qFormat/>
+    <w:rsid w:val="00ff48e8"/>
+    <w:pPr>
+      <w:spacing w:before="240" w:after="200"/>
+    </w:pPr>
+    <w:rPr>
+      <w:rFonts w:cs="Times New Roman"/>
+    </w:rPr>
+  </w:style>
+  <w:style w:type="paragraph" w:styleId="ImageCaption" w:customStyle="1">
+    <w:name w:val="Image Caption"/>
+    <w:basedOn w:val="Caption1"/>
+    <w:qFormat/>
+    <w:rsid w:val="00741f1b"/>
+    <w:pPr/>
+    <w:rPr>
+      <w:i w:val="false"/>
+      <w:sz w:val="22"/>
+    </w:rPr>
+  </w:style>
+  <w:style w:type="paragraph" w:styleId="Figure" w:customStyle="1">
+    <w:name w:val="Figure"/>
+    <w:basedOn w:val="Normal"/>
+    <w:qFormat/>
+    <w:pPr/>
+    <w:rPr/>
+  </w:style>
+  <w:style w:type="paragraph" w:styleId="CaptionedFigure" w:customStyle="1">
+    <w:name w:val="Captioned Figure"/>
+    <w:basedOn w:val="Figure"/>
+    <w:qFormat/>
+    <w:rsid w:val="003d1fe3"/>
+    <w:pPr>
+      <w:keepNext w:val="true"/>
+      <w:jc w:val="center"/>
+    </w:pPr>
+    <w:rPr/>
+  </w:style>
+  <w:style w:type="paragraph" w:styleId="TOCHeading">
+    <w:name w:val="TOC Heading"/>
+    <w:basedOn w:val="Heading1"/>
+    <w:next w:val="TextBody"/>
+    <w:uiPriority w:val="39"/>
+    <w:unhideWhenUsed/>
+    <w:qFormat/>
+    <w:pPr>
+      <w:spacing w:lineRule="auto" w:line="259" w:before="240" w:after="120"/>
+    </w:pPr>
+    <w:rPr>
+      <w:b w:val="false"/>
+      <w:bCs w:val="false"/>
+      <w:color w:val="365F91" w:themeColor="accent1" w:themeShade="bf"/>
+    </w:rPr>
+  </w:style>
+  <w:style w:type="paragraph" w:styleId="SourceCode" w:customStyle="1">
+    <w:name w:val="Source Code"/>
+    <w:basedOn w:val="Normal"/>
+    <w:link w:val="VerbatimChar"/>
+    <w:qFormat/>
+    <w:pPr/>
+    <w:rPr/>
+  </w:style>
+  <w:style w:type="paragraph" w:styleId="Style11" w:customStyle="1">
+    <w:name w:val="Style1"/>
+    <w:basedOn w:val="Heading2"/>
+    <w:qFormat/>
+    <w:rsid w:val="008469d3"/>
+    <w:pPr/>
+    <w:rPr>
+      <w:b w:val="false"/>
+      <w:i/>
+    </w:rPr>
+  </w:style>
+  <w:style w:type="paragraph" w:styleId="BalloonText">
+    <w:name w:val="Balloon Text"/>
+    <w:basedOn w:val="Normal"/>
+    <w:link w:val="BalloonTextChar"/>
+    <w:semiHidden/>
+    <w:unhideWhenUsed/>
+    <w:qFormat/>
+    <w:rsid w:val="00633f69"/>
+    <w:pPr>
+      <w:spacing w:before="0" w:after="0"/>
+    </w:pPr>
+    <w:rPr>
+      <w:rFonts w:cs="Times New Roman"/>
+      <w:sz w:val="18"/>
+      <w:szCs w:val="18"/>
+    </w:rPr>
+  </w:style>
+  <w:style w:type="paragraph" w:styleId="HeaderandFooter">
+    <w:name w:val="Header and Footer"/>
+    <w:basedOn w:val="Normal"/>
+    <w:qFormat/>
+    <w:pPr/>
+    <w:rPr/>
+  </w:style>
+  <w:style w:type="paragraph" w:styleId="Footer">
+    <w:name w:val="Footer"/>
+    <w:basedOn w:val="Normal"/>
+    <w:link w:val="FooterChar"/>
+    <w:unhideWhenUsed/>
+    <w:rsid w:val="008c003a"/>
+    <w:pPr>
+      <w:suppressLineNumbers/>
+      <w:tabs>
+        <w:tab w:val="clear" w:pos="720"/>
+        <w:tab w:val="center" w:pos="4680" w:leader="none"/>
+        <w:tab w:val="right" w:pos="9360" w:leader="none"/>
+      </w:tabs>
+      <w:spacing w:before="0" w:after="0"/>
+    </w:pPr>
+    <w:rPr/>
+  </w:style>
+  <w:style w:type="paragraph" w:styleId="Header">
+    <w:name w:val="Header"/>
+    <w:basedOn w:val="Normal"/>
+    <w:link w:val="HeaderChar"/>
+    <w:unhideWhenUsed/>
+    <w:rsid w:val="001a3ca3"/>
+    <w:pPr>
+      <w:suppressLineNumbers/>
+      <w:tabs>
+        <w:tab w:val="clear" w:pos="720"/>
+        <w:tab w:val="center" w:pos="4680" w:leader="none"/>
+        <w:tab w:val="right" w:pos="9360" w:leader="none"/>
+      </w:tabs>
+      <w:spacing w:before="0" w:after="0"/>
+    </w:pPr>
+    <w:rPr/>
+  </w:style>
+  <w:style w:type="numbering" w:styleId="NoList" w:default="1">
+    <w:name w:val="No List"/>
+    <w:uiPriority w:val="99"/>
+    <w:semiHidden/>
+    <w:unhideWhenUsed/>
+    <w:qFormat/>
   </w:style>
   <w:style w:type="table" w:default="1" w:styleId="TableNormal">
     <w:name w:val="Normal Table"/>
@@ -4091,159 +4268,23 @@
       </w:tblCellMar>
     </w:tblPr>
   </w:style>
-  <w:style w:type="numbering" w:default="1" w:styleId="NoList">
-    <w:name w:val="No List"/>
-    <w:uiPriority w:val="99"/>
-    <w:semiHidden/>
-    <w:unhideWhenUsed/>
-  </w:style>
-  <w:style w:type="paragraph" w:styleId="BodyText">
-    <w:name w:val="Body Text"/>
-    <w:basedOn w:val="Normal"/>
-    <w:link w:val="BodyTextChar"/>
-    <w:qFormat/>
-    <w:rsid w:val="008B7D23"/>
-    <w:pPr>
-      <w:spacing w:before="180" w:after="180" w:line="360" w:lineRule="auto"/>
-      <w:ind w:firstLine="720"/>
-    </w:pPr>
-  </w:style>
-  <w:style w:type="paragraph" w:customStyle="1" w:styleId="FirstParagraph">
-    <w:name w:val="First Paragraph"/>
-    <w:basedOn w:val="BodyText"/>
-    <w:next w:val="BodyText"/>
-    <w:qFormat/>
-    <w:rsid w:val="008B7D23"/>
-    <w:pPr>
-      <w:ind w:firstLine="0"/>
-    </w:pPr>
-  </w:style>
-  <w:style w:type="paragraph" w:customStyle="1" w:styleId="Compact">
-    <w:name w:val="Compact"/>
-    <w:basedOn w:val="BodyText"/>
-    <w:qFormat/>
-    <w:pPr>
-      <w:spacing w:before="36" w:after="36"/>
-    </w:pPr>
-  </w:style>
-  <w:style w:type="paragraph" w:styleId="Title">
-    <w:name w:val="Title"/>
-    <w:basedOn w:val="Normal"/>
-    <w:next w:val="BodyText"/>
-    <w:qFormat/>
-    <w:rsid w:val="00464B18"/>
-    <w:pPr>
-      <w:keepNext/>
-      <w:keepLines/>
-      <w:spacing w:before="480" w:after="240" w:line="360" w:lineRule="auto"/>
-      <w:jc w:val="center"/>
-    </w:pPr>
-    <w:rPr>
-      <w:rFonts w:eastAsiaTheme="majorEastAsia" w:cs="Times New Roman"/>
-      <w:b/>
-      <w:bCs/>
-      <w:color w:val="000000" w:themeColor="text1"/>
-    </w:rPr>
-  </w:style>
-  <w:style w:type="paragraph" w:styleId="Subtitle">
-    <w:name w:val="Subtitle"/>
-    <w:basedOn w:val="Title"/>
-    <w:next w:val="BodyText"/>
-    <w:qFormat/>
-    <w:pPr>
-      <w:spacing w:before="240"/>
-    </w:pPr>
-    <w:rPr>
-      <w:sz w:val="30"/>
-      <w:szCs w:val="30"/>
-    </w:rPr>
-  </w:style>
-  <w:style w:type="paragraph" w:customStyle="1" w:styleId="Author">
-    <w:name w:val="Author"/>
-    <w:next w:val="BodyText"/>
-    <w:qFormat/>
-    <w:rsid w:val="000F3675"/>
-    <w:pPr>
-      <w:keepNext/>
-      <w:keepLines/>
-      <w:spacing w:line="360" w:lineRule="auto"/>
-      <w:jc w:val="center"/>
-    </w:pPr>
-    <w:rPr>
-      <w:rFonts w:ascii="Times New Roman" w:hAnsi="Times New Roman"/>
-    </w:rPr>
-  </w:style>
-  <w:style w:type="paragraph" w:styleId="Date">
-    <w:name w:val="Date"/>
-    <w:next w:val="BodyText"/>
-    <w:qFormat/>
-    <w:pPr>
-      <w:keepNext/>
-      <w:keepLines/>
-      <w:jc w:val="center"/>
-    </w:pPr>
-  </w:style>
-  <w:style w:type="paragraph" w:customStyle="1" w:styleId="Abstract">
-    <w:name w:val="Abstract"/>
-    <w:basedOn w:val="Normal"/>
-    <w:next w:val="BodyText"/>
-    <w:qFormat/>
-    <w:rsid w:val="00537D94"/>
-    <w:pPr>
-      <w:keepNext/>
-      <w:keepLines/>
-      <w:spacing w:before="300" w:after="300" w:line="360" w:lineRule="auto"/>
-    </w:pPr>
-    <w:rPr>
-      <w:szCs w:val="20"/>
-    </w:rPr>
-  </w:style>
-  <w:style w:type="paragraph" w:styleId="Bibliography">
-    <w:name w:val="Bibliography"/>
-    <w:basedOn w:val="Normal"/>
-    <w:qFormat/>
-    <w:rsid w:val="0085784E"/>
-    <w:pPr>
-      <w:spacing w:line="360" w:lineRule="auto"/>
-    </w:pPr>
-  </w:style>
-  <w:style w:type="paragraph" w:styleId="BlockText">
-    <w:name w:val="Block Text"/>
-    <w:basedOn w:val="FirstParagraph"/>
-    <w:next w:val="BodyText"/>
-    <w:uiPriority w:val="9"/>
-    <w:unhideWhenUsed/>
-    <w:qFormat/>
-    <w:rsid w:val="00464B18"/>
-    <w:rPr>
-      <w:rFonts w:cs="Times New Roman"/>
-    </w:rPr>
-  </w:style>
-  <w:style w:type="paragraph" w:styleId="FootnoteText">
-    <w:name w:val="footnote text"/>
-    <w:basedOn w:val="Normal"/>
-    <w:uiPriority w:val="9"/>
-    <w:unhideWhenUsed/>
-    <w:qFormat/>
-  </w:style>
   <w:style w:type="table" w:customStyle="1" w:styleId="Table">
     <w:name w:val="Table"/>
     <w:unhideWhenUsed/>
     <w:qFormat/>
-    <w:rsid w:val="00DE6D42"/>
+    <w:rsid w:val="00de6d42"/>
     <w:rPr>
       <w:sz w:val="22"/>
     </w:rPr>
     <w:tblPr>
-      <w:jc w:val="center"/>
       <w:tblInd w:w="0" w:type="dxa"/>
       <w:tblBorders>
-        <w:top w:val="single" w:sz="4" w:space="0" w:color="auto"/>
-        <w:left w:val="single" w:sz="4" w:space="0" w:color="auto"/>
-        <w:bottom w:val="single" w:sz="4" w:space="0" w:color="auto"/>
-        <w:right w:val="single" w:sz="4" w:space="0" w:color="auto"/>
-        <w:insideH w:val="single" w:sz="4" w:space="0" w:color="auto"/>
-        <w:insideV w:val="single" w:sz="4" w:space="0" w:color="auto"/>
+        <w:top w:val="single" w:color="auto" w:sz="4" w:space="0"/>
+        <w:left w:val="single" w:color="auto" w:sz="4" w:space="0"/>
+        <w:bottom w:val="single" w:color="auto" w:sz="4" w:space="0"/>
+        <w:right w:val="single" w:color="auto" w:sz="4" w:space="0"/>
+        <w:insideH w:val="single" w:color="auto" w:sz="4" w:space="0"/>
+        <w:insideV w:val="single" w:color="auto" w:sz="4" w:space="0"/>
       </w:tblBorders>
       <w:tblCellMar>
         <w:top w:w="0" w:type="dxa"/>
@@ -4252,542 +4293,24 @@
         <w:right w:w="108" w:type="dxa"/>
       </w:tblCellMar>
     </w:tblPr>
-    <w:trPr>
-      <w:jc w:val="center"/>
-    </w:trPr>
-  </w:style>
-  <w:style w:type="paragraph" w:customStyle="1" w:styleId="DefinitionTerm">
-    <w:name w:val="Definition Term"/>
-    <w:basedOn w:val="Normal"/>
-    <w:next w:val="Definition"/>
-    <w:pPr>
-      <w:keepNext/>
-      <w:keepLines/>
-      <w:spacing w:after="0"/>
-    </w:pPr>
-    <w:rPr>
-      <w:b/>
-    </w:rPr>
-  </w:style>
-  <w:style w:type="paragraph" w:customStyle="1" w:styleId="Definition">
-    <w:name w:val="Definition"/>
-    <w:basedOn w:val="Normal"/>
-  </w:style>
-  <w:style w:type="paragraph" w:styleId="Caption">
-    <w:name w:val="caption"/>
-    <w:basedOn w:val="Normal"/>
-    <w:link w:val="CaptionChar"/>
-    <w:pPr>
-      <w:spacing w:after="120"/>
-    </w:pPr>
-    <w:rPr>
-      <w:i/>
-    </w:rPr>
-  </w:style>
-  <w:style w:type="paragraph" w:customStyle="1" w:styleId="TableCaption">
-    <w:name w:val="Table Caption"/>
-    <w:basedOn w:val="ImageCaption"/>
-    <w:rsid w:val="00FF48E8"/>
-    <w:pPr>
-      <w:spacing w:before="240"/>
-    </w:pPr>
-    <w:rPr>
-      <w:rFonts w:cs="Times New Roman"/>
-    </w:rPr>
-  </w:style>
-  <w:style w:type="paragraph" w:customStyle="1" w:styleId="ImageCaption">
-    <w:name w:val="Image Caption"/>
-    <w:basedOn w:val="Caption"/>
-    <w:rsid w:val="00741F1B"/>
-    <w:rPr>
-      <w:i w:val="0"/>
-      <w:sz w:val="22"/>
-    </w:rPr>
-  </w:style>
-  <w:style w:type="paragraph" w:customStyle="1" w:styleId="Figure">
-    <w:name w:val="Figure"/>
-    <w:basedOn w:val="Normal"/>
-  </w:style>
-  <w:style w:type="paragraph" w:customStyle="1" w:styleId="CaptionedFigure">
-    <w:name w:val="Captioned Figure"/>
-    <w:basedOn w:val="Figure"/>
-    <w:rsid w:val="003D1FE3"/>
-    <w:pPr>
-      <w:keepNext/>
-      <w:jc w:val="center"/>
-    </w:pPr>
-  </w:style>
-  <w:style w:type="character" w:customStyle="1" w:styleId="CaptionChar">
-    <w:name w:val="Caption Char"/>
-    <w:basedOn w:val="DefaultParagraphFont"/>
-    <w:link w:val="Caption"/>
-  </w:style>
-  <w:style w:type="character" w:customStyle="1" w:styleId="VerbatimChar">
-    <w:name w:val="Verbatim Char"/>
-    <w:basedOn w:val="CaptionChar"/>
-    <w:link w:val="SourceCode"/>
-    <w:rPr>
-      <w:rFonts w:ascii="Consolas" w:hAnsi="Consolas"/>
-      <w:sz w:val="22"/>
-    </w:rPr>
-  </w:style>
-  <w:style w:type="character" w:styleId="FootnoteReference">
-    <w:name w:val="footnote reference"/>
-    <w:basedOn w:val="CaptionChar"/>
-    <w:rPr>
-      <w:vertAlign w:val="superscript"/>
-    </w:rPr>
-  </w:style>
-  <w:style w:type="character" w:styleId="Hyperlink">
-    <w:name w:val="Hyperlink"/>
-    <w:basedOn w:val="CaptionChar"/>
-    <w:rsid w:val="00767F33"/>
-    <w:rPr>
-      <w:color w:val="000000" w:themeColor="text1"/>
-    </w:rPr>
-  </w:style>
-  <w:style w:type="paragraph" w:styleId="TOCHeading">
-    <w:name w:val="TOC Heading"/>
-    <w:basedOn w:val="Heading1"/>
-    <w:next w:val="BodyText"/>
-    <w:uiPriority w:val="39"/>
-    <w:unhideWhenUsed/>
-    <w:qFormat/>
-    <w:pPr>
-      <w:spacing w:before="240" w:line="259" w:lineRule="auto"/>
-      <w:outlineLvl w:val="9"/>
-    </w:pPr>
-    <w:rPr>
-      <w:b w:val="0"/>
-      <w:bCs w:val="0"/>
-      <w:color w:val="365F91" w:themeColor="accent1" w:themeShade="BF"/>
-    </w:rPr>
-  </w:style>
-  <w:style w:type="paragraph" w:customStyle="1" w:styleId="SourceCode">
-    <w:name w:val="Source Code"/>
-    <w:basedOn w:val="Normal"/>
-    <w:link w:val="VerbatimChar"/>
-    <w:pPr>
-      <w:wordWrap w:val="0"/>
-    </w:pPr>
-  </w:style>
-  <w:style w:type="character" w:customStyle="1" w:styleId="KeywordTok">
-    <w:name w:val="KeywordTok"/>
-    <w:basedOn w:val="VerbatimChar"/>
-    <w:rPr>
-      <w:rFonts w:ascii="Consolas" w:hAnsi="Consolas"/>
-      <w:b/>
-      <w:color w:val="007020"/>
-      <w:sz w:val="22"/>
-    </w:rPr>
-  </w:style>
-  <w:style w:type="character" w:customStyle="1" w:styleId="DataTypeTok">
-    <w:name w:val="DataTypeTok"/>
-    <w:basedOn w:val="VerbatimChar"/>
-    <w:rPr>
-      <w:rFonts w:ascii="Consolas" w:hAnsi="Consolas"/>
-      <w:color w:val="902000"/>
-      <w:sz w:val="22"/>
-    </w:rPr>
-  </w:style>
-  <w:style w:type="character" w:customStyle="1" w:styleId="DecValTok">
-    <w:name w:val="DecValTok"/>
-    <w:basedOn w:val="VerbatimChar"/>
-    <w:rPr>
-      <w:rFonts w:ascii="Consolas" w:hAnsi="Consolas"/>
-      <w:color w:val="40A070"/>
-      <w:sz w:val="22"/>
-    </w:rPr>
-  </w:style>
-  <w:style w:type="character" w:customStyle="1" w:styleId="BaseNTok">
-    <w:name w:val="BaseNTok"/>
-    <w:basedOn w:val="VerbatimChar"/>
-    <w:rPr>
-      <w:rFonts w:ascii="Consolas" w:hAnsi="Consolas"/>
-      <w:color w:val="40A070"/>
-      <w:sz w:val="22"/>
-    </w:rPr>
-  </w:style>
-  <w:style w:type="character" w:customStyle="1" w:styleId="FloatTok">
-    <w:name w:val="FloatTok"/>
-    <w:basedOn w:val="VerbatimChar"/>
-    <w:rPr>
-      <w:rFonts w:ascii="Consolas" w:hAnsi="Consolas"/>
-      <w:color w:val="40A070"/>
-      <w:sz w:val="22"/>
-    </w:rPr>
-  </w:style>
-  <w:style w:type="character" w:customStyle="1" w:styleId="ConstantTok">
-    <w:name w:val="ConstantTok"/>
-    <w:basedOn w:val="VerbatimChar"/>
-    <w:rPr>
-      <w:rFonts w:ascii="Consolas" w:hAnsi="Consolas"/>
-      <w:color w:val="880000"/>
-      <w:sz w:val="22"/>
-    </w:rPr>
-  </w:style>
-  <w:style w:type="character" w:customStyle="1" w:styleId="CharTok">
-    <w:name w:val="CharTok"/>
-    <w:basedOn w:val="VerbatimChar"/>
-    <w:rPr>
-      <w:rFonts w:ascii="Consolas" w:hAnsi="Consolas"/>
-      <w:color w:val="4070A0"/>
-      <w:sz w:val="22"/>
-    </w:rPr>
-  </w:style>
-  <w:style w:type="character" w:customStyle="1" w:styleId="SpecialCharTok">
-    <w:name w:val="SpecialCharTok"/>
-    <w:basedOn w:val="VerbatimChar"/>
-    <w:rPr>
-      <w:rFonts w:ascii="Consolas" w:hAnsi="Consolas"/>
-      <w:color w:val="4070A0"/>
-      <w:sz w:val="22"/>
-    </w:rPr>
-  </w:style>
-  <w:style w:type="character" w:customStyle="1" w:styleId="StringTok">
-    <w:name w:val="StringTok"/>
-    <w:basedOn w:val="VerbatimChar"/>
-    <w:rPr>
-      <w:rFonts w:ascii="Consolas" w:hAnsi="Consolas"/>
-      <w:color w:val="4070A0"/>
-      <w:sz w:val="22"/>
-    </w:rPr>
-  </w:style>
-  <w:style w:type="character" w:customStyle="1" w:styleId="VerbatimStringTok">
-    <w:name w:val="VerbatimStringTok"/>
-    <w:basedOn w:val="VerbatimChar"/>
-    <w:rPr>
-      <w:rFonts w:ascii="Consolas" w:hAnsi="Consolas"/>
-      <w:color w:val="4070A0"/>
-      <w:sz w:val="22"/>
-    </w:rPr>
-  </w:style>
-  <w:style w:type="character" w:customStyle="1" w:styleId="SpecialStringTok">
-    <w:name w:val="SpecialStringTok"/>
-    <w:basedOn w:val="VerbatimChar"/>
-    <w:rPr>
-      <w:rFonts w:ascii="Consolas" w:hAnsi="Consolas"/>
-      <w:color w:val="BB6688"/>
-      <w:sz w:val="22"/>
-    </w:rPr>
-  </w:style>
-  <w:style w:type="character" w:customStyle="1" w:styleId="ImportTok">
-    <w:name w:val="ImportTok"/>
-    <w:basedOn w:val="VerbatimChar"/>
-    <w:rPr>
-      <w:rFonts w:ascii="Consolas" w:hAnsi="Consolas"/>
-      <w:sz w:val="22"/>
-    </w:rPr>
-  </w:style>
-  <w:style w:type="character" w:customStyle="1" w:styleId="CommentTok">
-    <w:name w:val="CommentTok"/>
-    <w:basedOn w:val="VerbatimChar"/>
-    <w:rPr>
-      <w:rFonts w:ascii="Consolas" w:hAnsi="Consolas"/>
-      <w:i/>
-      <w:color w:val="60A0B0"/>
-      <w:sz w:val="22"/>
-    </w:rPr>
-  </w:style>
-  <w:style w:type="character" w:customStyle="1" w:styleId="DocumentationTok">
-    <w:name w:val="DocumentationTok"/>
-    <w:basedOn w:val="VerbatimChar"/>
-    <w:rPr>
-      <w:rFonts w:ascii="Consolas" w:hAnsi="Consolas"/>
-      <w:i/>
-      <w:color w:val="BA2121"/>
-      <w:sz w:val="22"/>
-    </w:rPr>
-  </w:style>
-  <w:style w:type="character" w:customStyle="1" w:styleId="AnnotationTok">
-    <w:name w:val="AnnotationTok"/>
-    <w:basedOn w:val="VerbatimChar"/>
-    <w:rPr>
-      <w:rFonts w:ascii="Consolas" w:hAnsi="Consolas"/>
-      <w:b/>
-      <w:i/>
-      <w:color w:val="60A0B0"/>
-      <w:sz w:val="22"/>
-    </w:rPr>
-  </w:style>
-  <w:style w:type="character" w:customStyle="1" w:styleId="CommentVarTok">
-    <w:name w:val="CommentVarTok"/>
-    <w:basedOn w:val="VerbatimChar"/>
-    <w:rPr>
-      <w:rFonts w:ascii="Consolas" w:hAnsi="Consolas"/>
-      <w:b/>
-      <w:i/>
-      <w:color w:val="60A0B0"/>
-      <w:sz w:val="22"/>
-    </w:rPr>
-  </w:style>
-  <w:style w:type="character" w:customStyle="1" w:styleId="OtherTok">
-    <w:name w:val="OtherTok"/>
-    <w:basedOn w:val="VerbatimChar"/>
-    <w:rPr>
-      <w:rFonts w:ascii="Consolas" w:hAnsi="Consolas"/>
-      <w:color w:val="007020"/>
-      <w:sz w:val="22"/>
-    </w:rPr>
-  </w:style>
-  <w:style w:type="character" w:customStyle="1" w:styleId="FunctionTok">
-    <w:name w:val="FunctionTok"/>
-    <w:basedOn w:val="VerbatimChar"/>
-    <w:rPr>
-      <w:rFonts w:ascii="Consolas" w:hAnsi="Consolas"/>
-      <w:color w:val="06287E"/>
-      <w:sz w:val="22"/>
-    </w:rPr>
-  </w:style>
-  <w:style w:type="character" w:customStyle="1" w:styleId="VariableTok">
-    <w:name w:val="VariableTok"/>
-    <w:basedOn w:val="VerbatimChar"/>
-    <w:rPr>
-      <w:rFonts w:ascii="Consolas" w:hAnsi="Consolas"/>
-      <w:color w:val="19177C"/>
-      <w:sz w:val="22"/>
-    </w:rPr>
-  </w:style>
-  <w:style w:type="character" w:customStyle="1" w:styleId="ControlFlowTok">
-    <w:name w:val="ControlFlowTok"/>
-    <w:basedOn w:val="VerbatimChar"/>
-    <w:rPr>
-      <w:rFonts w:ascii="Consolas" w:hAnsi="Consolas"/>
-      <w:b/>
-      <w:color w:val="007020"/>
-      <w:sz w:val="22"/>
-    </w:rPr>
-  </w:style>
-  <w:style w:type="character" w:customStyle="1" w:styleId="OperatorTok">
-    <w:name w:val="OperatorTok"/>
-    <w:basedOn w:val="VerbatimChar"/>
-    <w:rPr>
-      <w:rFonts w:ascii="Consolas" w:hAnsi="Consolas"/>
-      <w:color w:val="666666"/>
-      <w:sz w:val="22"/>
-    </w:rPr>
-  </w:style>
-  <w:style w:type="character" w:customStyle="1" w:styleId="BuiltInTok">
-    <w:name w:val="BuiltInTok"/>
-    <w:basedOn w:val="VerbatimChar"/>
-    <w:rPr>
-      <w:rFonts w:ascii="Consolas" w:hAnsi="Consolas"/>
-      <w:sz w:val="22"/>
-    </w:rPr>
-  </w:style>
-  <w:style w:type="character" w:customStyle="1" w:styleId="ExtensionTok">
-    <w:name w:val="ExtensionTok"/>
-    <w:basedOn w:val="VerbatimChar"/>
-    <w:rPr>
-      <w:rFonts w:ascii="Consolas" w:hAnsi="Consolas"/>
-      <w:sz w:val="22"/>
-    </w:rPr>
-  </w:style>
-  <w:style w:type="character" w:customStyle="1" w:styleId="PreprocessorTok">
-    <w:name w:val="PreprocessorTok"/>
-    <w:basedOn w:val="VerbatimChar"/>
-    <w:rPr>
-      <w:rFonts w:ascii="Consolas" w:hAnsi="Consolas"/>
-      <w:color w:val="BC7A00"/>
-      <w:sz w:val="22"/>
-    </w:rPr>
-  </w:style>
-  <w:style w:type="character" w:customStyle="1" w:styleId="AttributeTok">
-    <w:name w:val="AttributeTok"/>
-    <w:basedOn w:val="VerbatimChar"/>
-    <w:rPr>
-      <w:rFonts w:ascii="Consolas" w:hAnsi="Consolas"/>
-      <w:color w:val="7D9029"/>
-      <w:sz w:val="22"/>
-    </w:rPr>
-  </w:style>
-  <w:style w:type="character" w:customStyle="1" w:styleId="RegionMarkerTok">
-    <w:name w:val="RegionMarkerTok"/>
-    <w:basedOn w:val="VerbatimChar"/>
-    <w:rPr>
-      <w:rFonts w:ascii="Consolas" w:hAnsi="Consolas"/>
-      <w:sz w:val="22"/>
-    </w:rPr>
-  </w:style>
-  <w:style w:type="character" w:customStyle="1" w:styleId="InformationTok">
-    <w:name w:val="InformationTok"/>
-    <w:basedOn w:val="VerbatimChar"/>
-    <w:rPr>
-      <w:rFonts w:ascii="Consolas" w:hAnsi="Consolas"/>
-      <w:b/>
-      <w:i/>
-      <w:color w:val="60A0B0"/>
-      <w:sz w:val="22"/>
-    </w:rPr>
-  </w:style>
-  <w:style w:type="character" w:customStyle="1" w:styleId="WarningTok">
-    <w:name w:val="WarningTok"/>
-    <w:basedOn w:val="VerbatimChar"/>
-    <w:rPr>
-      <w:rFonts w:ascii="Consolas" w:hAnsi="Consolas"/>
-      <w:b/>
-      <w:i/>
-      <w:color w:val="60A0B0"/>
-      <w:sz w:val="22"/>
-    </w:rPr>
-  </w:style>
-  <w:style w:type="character" w:customStyle="1" w:styleId="AlertTok">
-    <w:name w:val="AlertTok"/>
-    <w:basedOn w:val="VerbatimChar"/>
-    <w:rPr>
-      <w:rFonts w:ascii="Consolas" w:hAnsi="Consolas"/>
-      <w:b/>
-      <w:color w:val="FF0000"/>
-      <w:sz w:val="22"/>
-    </w:rPr>
-  </w:style>
-  <w:style w:type="character" w:customStyle="1" w:styleId="ErrorTok">
-    <w:name w:val="ErrorTok"/>
-    <w:basedOn w:val="VerbatimChar"/>
-    <w:rPr>
-      <w:rFonts w:ascii="Consolas" w:hAnsi="Consolas"/>
-      <w:b/>
-      <w:color w:val="FF0000"/>
-      <w:sz w:val="22"/>
-    </w:rPr>
-  </w:style>
-  <w:style w:type="character" w:customStyle="1" w:styleId="NormalTok">
-    <w:name w:val="NormalTok"/>
-    <w:basedOn w:val="VerbatimChar"/>
-    <w:rPr>
-      <w:rFonts w:ascii="Consolas" w:hAnsi="Consolas"/>
-      <w:sz w:val="22"/>
-    </w:rPr>
-  </w:style>
-  <w:style w:type="character" w:styleId="FollowedHyperlink">
-    <w:name w:val="FollowedHyperlink"/>
-    <w:basedOn w:val="DefaultParagraphFont"/>
-    <w:semiHidden/>
-    <w:unhideWhenUsed/>
-    <w:rsid w:val="00B33510"/>
-    <w:rPr>
-      <w:color w:val="800080" w:themeColor="followedHyperlink"/>
-      <w:u w:val="single"/>
-    </w:rPr>
-  </w:style>
-  <w:style w:type="character" w:customStyle="1" w:styleId="BodyTextChar">
-    <w:name w:val="Body Text Char"/>
-    <w:basedOn w:val="DefaultParagraphFont"/>
-    <w:link w:val="BodyText"/>
-    <w:rsid w:val="008B7D23"/>
-    <w:rPr>
-      <w:rFonts w:ascii="Times New Roman" w:hAnsi="Times New Roman"/>
-    </w:rPr>
-  </w:style>
-  <w:style w:type="paragraph" w:customStyle="1" w:styleId="Style1">
-    <w:name w:val="Style1"/>
-    <w:basedOn w:val="Heading2"/>
-    <w:qFormat/>
-    <w:rsid w:val="008469D3"/>
-    <w:rPr>
-      <w:b w:val="0"/>
-      <w:i/>
-    </w:rPr>
   </w:style>
   <w:style w:type="table" w:styleId="TableGrid">
     <w:name w:val="Table Grid"/>
     <w:basedOn w:val="TableNormal"/>
-    <w:rsid w:val="002F73ED"/>
+    <w:rsid w:val="002f73ed"/>
     <w:pPr>
       <w:spacing w:after="0"/>
     </w:pPr>
     <w:tblPr>
       <w:tblBorders>
-        <w:top w:val="single" w:sz="4" w:space="0" w:color="auto"/>
-        <w:left w:val="single" w:sz="4" w:space="0" w:color="auto"/>
-        <w:bottom w:val="single" w:sz="4" w:space="0" w:color="auto"/>
-        <w:right w:val="single" w:sz="4" w:space="0" w:color="auto"/>
-        <w:insideH w:val="single" w:sz="4" w:space="0" w:color="auto"/>
-        <w:insideV w:val="single" w:sz="4" w:space="0" w:color="auto"/>
+        <w:top w:val="single" w:color="auto" w:sz="4" w:space="0"/>
+        <w:left w:val="single" w:color="auto" w:sz="4" w:space="0"/>
+        <w:bottom w:val="single" w:color="auto" w:sz="4" w:space="0"/>
+        <w:right w:val="single" w:color="auto" w:sz="4" w:space="0"/>
+        <w:insideH w:val="single" w:color="auto" w:sz="4" w:space="0"/>
+        <w:insideV w:val="single" w:color="auto" w:sz="4" w:space="0"/>
       </w:tblBorders>
     </w:tblPr>
-  </w:style>
-  <w:style w:type="paragraph" w:styleId="BalloonText">
-    <w:name w:val="Balloon Text"/>
-    <w:basedOn w:val="Normal"/>
-    <w:link w:val="BalloonTextChar"/>
-    <w:semiHidden/>
-    <w:unhideWhenUsed/>
-    <w:rsid w:val="00633F69"/>
-    <w:pPr>
-      <w:spacing w:after="0"/>
-    </w:pPr>
-    <w:rPr>
-      <w:rFonts w:cs="Times New Roman"/>
-      <w:sz w:val="18"/>
-      <w:szCs w:val="18"/>
-    </w:rPr>
-  </w:style>
-  <w:style w:type="character" w:customStyle="1" w:styleId="BalloonTextChar">
-    <w:name w:val="Balloon Text Char"/>
-    <w:basedOn w:val="DefaultParagraphFont"/>
-    <w:link w:val="BalloonText"/>
-    <w:semiHidden/>
-    <w:rsid w:val="00633F69"/>
-    <w:rPr>
-      <w:rFonts w:ascii="Times New Roman" w:hAnsi="Times New Roman" w:cs="Times New Roman"/>
-      <w:sz w:val="18"/>
-      <w:szCs w:val="18"/>
-    </w:rPr>
-  </w:style>
-  <w:style w:type="paragraph" w:styleId="Footer">
-    <w:name w:val="footer"/>
-    <w:basedOn w:val="Normal"/>
-    <w:link w:val="FooterChar"/>
-    <w:unhideWhenUsed/>
-    <w:rsid w:val="008C003A"/>
-    <w:pPr>
-      <w:tabs>
-        <w:tab w:val="center" w:pos="4680"/>
-        <w:tab w:val="right" w:pos="9360"/>
-      </w:tabs>
-      <w:spacing w:after="0"/>
-    </w:pPr>
-  </w:style>
-  <w:style w:type="character" w:customStyle="1" w:styleId="FooterChar">
-    <w:name w:val="Footer Char"/>
-    <w:basedOn w:val="DefaultParagraphFont"/>
-    <w:link w:val="Footer"/>
-    <w:rsid w:val="008C003A"/>
-  </w:style>
-  <w:style w:type="character" w:styleId="PageNumber">
-    <w:name w:val="page number"/>
-    <w:basedOn w:val="DefaultParagraphFont"/>
-    <w:semiHidden/>
-    <w:unhideWhenUsed/>
-    <w:rsid w:val="008C003A"/>
-  </w:style>
-  <w:style w:type="paragraph" w:styleId="Header">
-    <w:name w:val="header"/>
-    <w:basedOn w:val="Normal"/>
-    <w:link w:val="HeaderChar"/>
-    <w:unhideWhenUsed/>
-    <w:rsid w:val="001A3CA3"/>
-    <w:pPr>
-      <w:tabs>
-        <w:tab w:val="center" w:pos="4680"/>
-        <w:tab w:val="right" w:pos="9360"/>
-      </w:tabs>
-      <w:spacing w:after="0"/>
-    </w:pPr>
-  </w:style>
-  <w:style w:type="character" w:customStyle="1" w:styleId="HeaderChar">
-    <w:name w:val="Header Char"/>
-    <w:basedOn w:val="DefaultParagraphFont"/>
-    <w:link w:val="Header"/>
-    <w:rsid w:val="001A3CA3"/>
-  </w:style>
-  <w:style w:type="character" w:styleId="LineNumber">
-    <w:name w:val="line number"/>
-    <w:basedOn w:val="DefaultParagraphFont"/>
-    <w:semiHidden/>
-    <w:unhideWhenUsed/>
-    <w:rsid w:val="00021AC3"/>
   </w:style>
 </w:styles>
 </file>
